--- a/templates/Offshore_Relieving Letter.docx
+++ b/templates/Offshore_Relieving Letter.docx
@@ -1,11 +1,12 @@
 
 <file path=word/document.xml><?xml version="1.0" encoding="utf-8"?>
-<w:document xmlns:wpc="http://schemas.microsoft.com/office/word/2010/wordprocessingCanvas" xmlns:cx="http://schemas.microsoft.com/office/drawing/2014/chartex" xmlns:cx1="http://schemas.microsoft.com/office/drawing/2015/9/8/chartex" xmlns:cx2="http://schemas.microsoft.com/office/drawing/2015/10/21/chartex" xmlns:cx3="http://schemas.microsoft.com/office/drawing/2016/5/9/chartex" xmlns:cx4="http://schemas.microsoft.com/office/drawing/2016/5/10/chartex" xmlns:cx5="http://schemas.microsoft.com/office/drawing/2016/5/11/chartex" xmlns:cx6="http://schemas.microsoft.com/office/drawing/2016/5/12/chartex" xmlns:cx7="http://schemas.microsoft.com/office/drawing/2016/5/13/chartex" xmlns:cx8="http://schemas.microsoft.com/office/drawing/2016/5/14/chartex" xmlns:mc="http://schemas.openxmlformats.org/markup-compatibility/2006" xmlns:aink="http://schemas.microsoft.com/office/drawing/2016/ink" xmlns:am3d="http://schemas.microsoft.com/office/drawing/2017/model3d" xmlns:o="urn:schemas-microsoft-com:office:office" xmlns:oel="http://schemas.microsoft.com/office/2019/extlst" xmlns:r="http://schemas.openxmlformats.org/officeDocument/2006/relationships" xmlns:m="http://schemas.openxmlformats.org/officeDocument/2006/math" xmlns:v="urn:schemas-microsoft-com:vml" xmlns:wp14="http://schemas.microsoft.com/office/word/2010/wordprocessingDrawing" xmlns:wp="http://schemas.openxmlformats.org/drawingml/2006/wordprocessingDrawing" xmlns:w10="urn:schemas-microsoft-com:office:word" xmlns:w="http://schemas.openxmlformats.org/wordprocessingml/2006/main" xmlns:w14="http://schemas.microsoft.com/office/word/2010/wordml" xmlns:w15="http://schemas.microsoft.com/office/word/2012/wordml" xmlns:w16cex="http://schemas.microsoft.com/office/word/2018/wordml/cex" xmlns:w16cid="http://schemas.microsoft.com/office/word/2016/wordml/cid" xmlns:w16="http://schemas.microsoft.com/office/word/2018/wordml" xmlns:w16du="http://schemas.microsoft.com/office/word/2023/wordml/word16du" xmlns:w16sdtdh="http://schemas.microsoft.com/office/word/2020/wordml/sdtdatahash" xmlns:w16se="http://schemas.microsoft.com/office/word/2015/wordml/symex" xmlns:wpg="http://schemas.microsoft.com/office/word/2010/wordprocessingGroup" xmlns:wpi="http://schemas.microsoft.com/office/word/2010/wordprocessingInk" xmlns:wne="http://schemas.microsoft.com/office/word/2006/wordml" xmlns:wps="http://schemas.microsoft.com/office/word/2010/wordprocessingShape" mc:Ignorable="w14 w15 w16se w16cid w16 w16cex w16sdtdh w16du wp14">
+<w:document xmlns:o="urn:schemas-microsoft-com:office:office" xmlns:r="http://schemas.openxmlformats.org/officeDocument/2006/relationships" xmlns:v="urn:schemas-microsoft-com:vml" xmlns:w="http://schemas.openxmlformats.org/wordprocessingml/2006/main" xmlns:w10="urn:schemas-microsoft-com:office:word" xmlns:wp="http://schemas.openxmlformats.org/drawingml/2006/wordprocessingDrawing" xmlns:wps="http://schemas.microsoft.com/office/word/2010/wordprocessingShape" xmlns:wpg="http://schemas.microsoft.com/office/word/2010/wordprocessingGroup" xmlns:mc="http://schemas.openxmlformats.org/markup-compatibility/2006" xmlns:wp14="http://schemas.microsoft.com/office/word/2010/wordprocessingDrawing" xmlns:w14="http://schemas.microsoft.com/office/word/2010/wordml" mc:Ignorable="w14 wp14">
   <w:body>
     <w:p>
       <w:pPr>
-        <w:spacing w:after="823"/>
-        <w:ind w:right="617"/>
+        <w:pStyle w:val="Normal"/>
+        <w:spacing w:before="0" w:after="823"/>
+        <w:ind w:right="617" w:hanging="0"/>
         <w:jc w:val="center"/>
         <w:rPr>
           <w:szCs w:val="20"/>
@@ -21,8 +22,9 @@
     </w:p>
     <w:p>
       <w:pPr>
-        <w:spacing w:after="536"/>
-        <w:ind w:right="359"/>
+        <w:pStyle w:val="Normal"/>
+        <w:spacing w:before="0" w:after="536"/>
+        <w:ind w:right="359" w:hanging="0"/>
         <w:jc w:val="right"/>
         <w:rPr>
           <w:szCs w:val="20"/>
@@ -32,13 +34,26 @@
         <w:rPr>
           <w:szCs w:val="20"/>
         </w:rPr>
-        <w:t>&lt;&lt;LWD dd/MM/YYYY&gt;&gt;</w:t>
+        <w:t xml:space="preserve">&lt;&lt;LWD </w:t>
+      </w:r>
+      <w:r>
+        <w:rPr>
+          <w:szCs w:val="20"/>
+        </w:rPr>
+        <w:t>DD</w:t>
+      </w:r>
+      <w:r>
+        <w:rPr>
+          <w:szCs w:val="20"/>
+        </w:rPr>
+        <w:t>/MM/YYYY&gt;&gt;</w:t>
       </w:r>
     </w:p>
     <w:p>
       <w:pPr>
-        <w:spacing w:after="536"/>
-        <w:ind w:right="359"/>
+        <w:pStyle w:val="Normal"/>
+        <w:spacing w:before="0" w:after="536"/>
+        <w:ind w:right="359" w:hanging="0"/>
         <w:jc w:val="center"/>
         <w:rPr>
           <w:szCs w:val="20"/>
@@ -54,7 +69,8 @@
     </w:p>
     <w:p>
       <w:pPr>
-        <w:spacing w:after="0"/>
+        <w:pStyle w:val="Normal"/>
+        <w:spacing w:before="0" w:after="0"/>
         <w:ind w:left="531" w:hanging="10"/>
         <w:rPr>
           <w:szCs w:val="20"/>
@@ -68,31 +84,13 @@
         </w:rPr>
         <w:t xml:space="preserve">This is to certify that </w:t>
       </w:r>
-      <w:proofErr w:type="spellStart"/>
-      <w:r>
-        <w:rPr>
-          <w:b/>
-          <w:szCs w:val="20"/>
-          <w:lang w:val="en-US"/>
-        </w:rPr>
-        <w:t>Mr</w:t>
-      </w:r>
-      <w:proofErr w:type="spellEnd"/>
-      <w:r>
-        <w:rPr>
-          <w:b/>
-          <w:szCs w:val="20"/>
-          <w:lang w:val="en-US"/>
-        </w:rPr>
-        <w:t>/Ms.</w:t>
-      </w:r>
-      <w:r>
-        <w:rPr>
-          <w:b/>
-          <w:szCs w:val="20"/>
-          <w:lang w:val="en-US"/>
-        </w:rPr>
-        <w:t xml:space="preserve"> </w:t>
+      <w:r>
+        <w:rPr>
+          <w:b/>
+          <w:szCs w:val="20"/>
+          <w:lang w:val="en-US"/>
+        </w:rPr>
+        <w:t xml:space="preserve">Mr/Ms. </w:t>
       </w:r>
       <w:r>
         <w:rPr>
@@ -108,38 +106,33 @@
           <w:szCs w:val="20"/>
           <w:lang w:val="en-US"/>
         </w:rPr>
-        <w:t>was in the employment of our organization and his</w:t>
-      </w:r>
-      <w:r>
-        <w:rPr>
-          <w:szCs w:val="20"/>
-          <w:lang w:val="en-US"/>
-        </w:rPr>
-        <w:t>/her</w:t>
-      </w:r>
-      <w:r>
-        <w:rPr>
-          <w:szCs w:val="20"/>
-          <w:lang w:val="en-US"/>
-        </w:rPr>
-        <w:t xml:space="preserve"> employment particulars are mentioned below:</w:t>
+        <w:t>was in the employment of our organization and his/her employment particulars are mentioned below:</w:t>
       </w:r>
     </w:p>
     <w:p>
       <w:pPr>
-        <w:spacing w:after="0"/>
+        <w:pStyle w:val="Normal"/>
+        <w:spacing w:before="0" w:after="0"/>
         <w:ind w:left="531" w:hanging="10"/>
         <w:rPr>
           <w:szCs w:val="20"/>
           <w:lang w:val="en-US"/>
         </w:rPr>
       </w:pPr>
+      <w:r>
+        <w:rPr>
+          <w:szCs w:val="20"/>
+          <w:lang w:val="en-US"/>
+        </w:rPr>
+      </w:r>
     </w:p>
     <w:p>
       <w:pPr>
-        <w:spacing w:after="0"/>
+        <w:pStyle w:val="Normal"/>
+        <w:spacing w:before="0" w:after="0"/>
         <w:ind w:left="531" w:hanging="10"/>
         <w:rPr>
+          <w:b/>
           <w:b/>
           <w:szCs w:val="20"/>
           <w:lang w:val="en-US"/>
@@ -164,7 +157,8 @@
     </w:p>
     <w:p>
       <w:pPr>
-        <w:spacing w:after="0"/>
+        <w:pStyle w:val="Normal"/>
+        <w:spacing w:before="0" w:after="0"/>
         <w:ind w:left="531" w:hanging="10"/>
         <w:rPr>
           <w:szCs w:val="20"/>
@@ -190,9 +184,11 @@
     </w:p>
     <w:p>
       <w:pPr>
-        <w:spacing w:after="0"/>
+        <w:pStyle w:val="Normal"/>
+        <w:spacing w:before="0" w:after="0"/>
         <w:ind w:left="531" w:hanging="10"/>
         <w:rPr>
+          <w:b/>
           <w:b/>
           <w:bCs/>
           <w:szCs w:val="20"/>
@@ -218,10 +214,12 @@
     </w:p>
     <w:p>
       <w:pPr>
-        <w:spacing w:after="0"/>
+        <w:pStyle w:val="Normal"/>
+        <w:spacing w:before="0" w:after="0"/>
         <w:ind w:left="531" w:hanging="10"/>
         <w:rPr>
           <w:b/>
+          <w:b/>
           <w:bCs/>
           <w:szCs w:val="20"/>
           <w:lang w:val="en-US"/>
@@ -241,15 +239,35 @@
           <w:szCs w:val="20"/>
           <w:lang w:val="en-US"/>
         </w:rPr>
-        <w:t>&lt;&lt;DOJ dd/MM/YYYY&gt;&gt;</w:t>
+        <w:t xml:space="preserve">&lt;&lt;DOJ </w:t>
+      </w:r>
+      <w:r>
+        <w:rPr>
+          <w:b/>
+          <w:bCs/>
+          <w:szCs w:val="20"/>
+          <w:lang w:val="en-US"/>
+        </w:rPr>
+        <w:t>DD</w:t>
+      </w:r>
+      <w:r>
+        <w:rPr>
+          <w:b/>
+          <w:bCs/>
+          <w:szCs w:val="20"/>
+          <w:lang w:val="en-US"/>
+        </w:rPr>
+        <w:t>/MM/YYYY&gt;&gt;</w:t>
       </w:r>
     </w:p>
     <w:p>
       <w:pPr>
-        <w:spacing w:after="0"/>
+        <w:pStyle w:val="Normal"/>
+        <w:spacing w:before="0" w:after="0"/>
         <w:ind w:left="531" w:hanging="10"/>
         <w:rPr>
           <w:b/>
+          <w:b/>
           <w:bCs/>
           <w:szCs w:val="20"/>
           <w:lang w:val="en-US"/>
@@ -269,12 +287,31 @@
           <w:szCs w:val="20"/>
           <w:lang w:val="en-US"/>
         </w:rPr>
-        <w:t>&lt;&lt;LWD dd/MM/YYYY&gt;&gt;</w:t>
+        <w:t xml:space="preserve">&lt;&lt;LWD </w:t>
+      </w:r>
+      <w:r>
+        <w:rPr>
+          <w:b/>
+          <w:bCs/>
+          <w:szCs w:val="20"/>
+          <w:lang w:val="en-US"/>
+        </w:rPr>
+        <w:t>DD</w:t>
+      </w:r>
+      <w:r>
+        <w:rPr>
+          <w:b/>
+          <w:bCs/>
+          <w:szCs w:val="20"/>
+          <w:lang w:val="en-US"/>
+        </w:rPr>
+        <w:t>/MM/YYYY&gt;&gt;</w:t>
       </w:r>
     </w:p>
     <w:p>
       <w:pPr>
-        <w:spacing w:after="0"/>
+        <w:pStyle w:val="Normal"/>
+        <w:spacing w:before="0" w:after="0"/>
         <w:ind w:left="531" w:hanging="10"/>
         <w:rPr>
           <w:szCs w:val="20"/>
@@ -293,23 +330,7 @@
           <w:bCs/>
           <w:szCs w:val="20"/>
         </w:rPr>
-        <w:t>INR</w:t>
-      </w:r>
-      <w:r>
-        <w:rPr>
-          <w:b/>
-          <w:bCs/>
-          <w:szCs w:val="20"/>
-        </w:rPr>
-        <w:t xml:space="preserve"> </w:t>
-      </w:r>
-      <w:r>
-        <w:rPr>
-          <w:b/>
-          <w:bCs/>
-          <w:szCs w:val="20"/>
-        </w:rPr>
-        <w:t>&lt;&lt;CTC&gt;&gt;</w:t>
+        <w:t>INR &lt;&lt;CTC&gt;&gt;</w:t>
       </w:r>
       <w:r>
         <w:rPr>
@@ -322,36 +343,35 @@
         <w:rPr>
           <w:szCs w:val="20"/>
         </w:rPr>
-        <w:t xml:space="preserve"> (INR</w:t>
-      </w:r>
-      <w:r>
-        <w:rPr>
-          <w:szCs w:val="20"/>
-        </w:rPr>
-        <w:t xml:space="preserve"> &lt;&lt;CTC in words&gt;&gt; </w:t>
-      </w:r>
-      <w:r>
-        <w:rPr>
-          <w:szCs w:val="20"/>
-        </w:rPr>
-        <w:t>only)</w:t>
+        <w:t xml:space="preserve"> (INR &lt;&lt;CTC in words&gt;&gt; only)</w:t>
       </w:r>
     </w:p>
     <w:p>
       <w:pPr>
-        <w:spacing w:after="0"/>
+        <w:pStyle w:val="Normal"/>
+        <w:spacing w:before="0" w:after="0"/>
         <w:ind w:left="531" w:hanging="10"/>
         <w:rPr>
           <w:b/>
+          <w:b/>
           <w:bCs/>
           <w:szCs w:val="20"/>
           <w:lang w:val="en-US"/>
         </w:rPr>
       </w:pPr>
+      <w:r>
+        <w:rPr>
+          <w:b/>
+          <w:bCs/>
+          <w:szCs w:val="20"/>
+          <w:lang w:val="en-US"/>
+        </w:rPr>
+      </w:r>
     </w:p>
     <w:p>
       <w:pPr>
-        <w:spacing w:after="0"/>
+        <w:pStyle w:val="Normal"/>
+        <w:spacing w:before="0" w:after="0"/>
         <w:ind w:left="531" w:hanging="10"/>
         <w:rPr>
           <w:szCs w:val="20"/>
@@ -387,36 +407,30 @@
           <w:szCs w:val="20"/>
           <w:lang w:val="en-US"/>
         </w:rPr>
-        <w:t>all the best in his</w:t>
-      </w:r>
-      <w:r>
-        <w:rPr>
-          <w:szCs w:val="20"/>
-          <w:lang w:val="en-US"/>
-        </w:rPr>
-        <w:t xml:space="preserve">/her </w:t>
-      </w:r>
-      <w:r>
-        <w:rPr>
-          <w:szCs w:val="20"/>
-          <w:lang w:val="en-US"/>
-        </w:rPr>
-        <w:t>future endeavors.</w:t>
+        <w:t>all the best in his/her future endeavors.</w:t>
       </w:r>
     </w:p>
     <w:p>
       <w:pPr>
-        <w:spacing w:after="0"/>
+        <w:pStyle w:val="Normal"/>
+        <w:spacing w:before="0" w:after="0"/>
         <w:ind w:left="531" w:hanging="10"/>
         <w:rPr>
           <w:szCs w:val="20"/>
           <w:lang w:val="en-US"/>
         </w:rPr>
       </w:pPr>
+      <w:r>
+        <w:rPr>
+          <w:szCs w:val="20"/>
+          <w:lang w:val="en-US"/>
+        </w:rPr>
+      </w:r>
     </w:p>
     <w:p>
       <w:pPr>
-        <w:spacing w:after="0"/>
+        <w:pStyle w:val="Normal"/>
+        <w:spacing w:before="0" w:after="0"/>
         <w:ind w:left="531" w:hanging="10"/>
         <w:rPr>
           <w:szCs w:val="20"/>
@@ -444,37 +458,39 @@
     </w:p>
     <w:p>
       <w:pPr>
-        <w:spacing w:after="223"/>
-        <w:ind w:left="439"/>
+        <w:pStyle w:val="Normal"/>
+        <w:spacing w:before="0" w:after="223"/>
+        <w:ind w:left="439" w:hanging="0"/>
         <w:rPr>
           <w:szCs w:val="20"/>
         </w:rPr>
       </w:pPr>
       <w:r>
-        <w:rPr>
-          <w:noProof/>
-          <w:szCs w:val="20"/>
-        </w:rPr>
+        <w:rPr/>
         <w:drawing>
-          <wp:inline distT="0" distB="0" distL="0" distR="0" wp14:anchorId="021EBD5A" wp14:editId="7052E7DB">
+          <wp:inline distT="0" distB="0" distL="0" distR="0">
             <wp:extent cx="1219200" cy="704850"/>
             <wp:effectExtent l="0" t="0" r="0" b="0"/>
-            <wp:docPr id="132" name="Picture 132" descr="Diagram&#10;&#10;Description automatically generated"/>
-            <wp:cNvGraphicFramePr/>
+            <wp:docPr id="1" name="Picture 132" descr="Diagram&#10;&#10;Description automatically generated"/>
+            <wp:cNvGraphicFramePr>
+              <a:graphicFrameLocks xmlns:a="http://schemas.openxmlformats.org/drawingml/2006/main" noChangeAspect="1"/>
+            </wp:cNvGraphicFramePr>
             <a:graphic xmlns:a="http://schemas.openxmlformats.org/drawingml/2006/main">
               <a:graphicData uri="http://schemas.openxmlformats.org/drawingml/2006/picture">
                 <pic:pic xmlns:pic="http://schemas.openxmlformats.org/drawingml/2006/picture">
                   <pic:nvPicPr>
-                    <pic:cNvPr id="132" name="Picture 132" descr="Diagram&#10;&#10;Description automatically generated"/>
-                    <pic:cNvPicPr/>
+                    <pic:cNvPr id="1" name="Picture 132" descr="Diagram&#10;&#10;Description automatically generated"/>
+                    <pic:cNvPicPr>
+                      <a:picLocks noChangeAspect="1" noChangeArrowheads="1"/>
+                    </pic:cNvPicPr>
                   </pic:nvPicPr>
                   <pic:blipFill>
-                    <a:blip r:embed="rId11"/>
+                    <a:blip r:embed="rId2"/>
                     <a:stretch>
                       <a:fillRect/>
                     </a:stretch>
                   </pic:blipFill>
-                  <pic:spPr>
+                  <pic:spPr bwMode="auto">
                     <a:xfrm>
                       <a:off x="0" y="0"/>
                       <a:ext cx="1219200" cy="704850"/>
@@ -492,7 +508,8 @@
     </w:p>
     <w:p>
       <w:pPr>
-        <w:spacing w:after="0"/>
+        <w:pStyle w:val="Normal"/>
+        <w:spacing w:before="0" w:after="0"/>
         <w:ind w:left="531" w:hanging="10"/>
         <w:rPr>
           <w:szCs w:val="20"/>
@@ -508,8 +525,9 @@
     </w:p>
     <w:p>
       <w:pPr>
-        <w:spacing w:after="2505"/>
-        <w:ind w:left="536"/>
+        <w:pStyle w:val="Normal"/>
+        <w:spacing w:before="0" w:after="2505"/>
+        <w:ind w:left="536" w:hanging="0"/>
         <w:rPr>
           <w:szCs w:val="20"/>
         </w:rPr>
@@ -519,56 +537,35 @@
           <w:b/>
           <w:szCs w:val="20"/>
         </w:rPr>
-        <w:t xml:space="preserve">Director – </w:t>
-      </w:r>
-      <w:r>
-        <w:rPr>
-          <w:b/>
-          <w:szCs w:val="20"/>
-        </w:rPr>
-        <w:t>HR</w:t>
+        <w:t>Director – HR</w:t>
       </w:r>
     </w:p>
     <w:sectPr>
-      <w:headerReference w:type="default" r:id="rId12"/>
-      <w:footerReference w:type="default" r:id="rId13"/>
-      <w:pgSz w:w="11900" w:h="16840"/>
-      <w:pgMar w:top="2476" w:right="538" w:bottom="3225" w:left="872" w:header="708" w:footer="708" w:gutter="0"/>
-      <w:cols w:space="708"/>
-      <w:docGrid w:linePitch="360"/>
+      <w:headerReference w:type="default" r:id="rId3"/>
+      <w:footerReference w:type="default" r:id="rId4"/>
+      <w:type w:val="nextPage"/>
+      <w:pgSz w:w="11906" w:h="16838"/>
+      <w:pgMar w:left="872" w:right="538" w:header="708" w:top="2476" w:footer="708" w:bottom="3225" w:gutter="0"/>
+      <w:pgNumType w:fmt="decimal"/>
+      <w:formProt w:val="false"/>
+      <w:textDirection w:val="lrTb"/>
+      <w:docGrid w:type="default" w:linePitch="360" w:charSpace="8192"/>
     </w:sectPr>
   </w:body>
 </w:document>
 </file>
 
-<file path=word/endnotes.xml><?xml version="1.0" encoding="utf-8"?>
-<w:endnotes xmlns:wpc="http://schemas.microsoft.com/office/word/2010/wordprocessingCanvas" xmlns:cx="http://schemas.microsoft.com/office/drawing/2014/chartex" xmlns:cx1="http://schemas.microsoft.com/office/drawing/2015/9/8/chartex" xmlns:cx2="http://schemas.microsoft.com/office/drawing/2015/10/21/chartex" xmlns:cx3="http://schemas.microsoft.com/office/drawing/2016/5/9/chartex" xmlns:cx4="http://schemas.microsoft.com/office/drawing/2016/5/10/chartex" xmlns:cx5="http://schemas.microsoft.com/office/drawing/2016/5/11/chartex" xmlns:cx6="http://schemas.microsoft.com/office/drawing/2016/5/12/chartex" xmlns:cx7="http://schemas.microsoft.com/office/drawing/2016/5/13/chartex" xmlns:cx8="http://schemas.microsoft.com/office/drawing/2016/5/14/chartex" xmlns:mc="http://schemas.openxmlformats.org/markup-compatibility/2006" xmlns:aink="http://schemas.microsoft.com/office/drawing/2016/ink" xmlns:am3d="http://schemas.microsoft.com/office/drawing/2017/model3d" xmlns:o="urn:schemas-microsoft-com:office:office" xmlns:oel="http://schemas.microsoft.com/office/2019/extlst" xmlns:r="http://schemas.openxmlformats.org/officeDocument/2006/relationships" xmlns:m="http://schemas.openxmlformats.org/officeDocument/2006/math" xmlns:v="urn:schemas-microsoft-com:vml" xmlns:wp14="http://schemas.microsoft.com/office/word/2010/wordprocessingDrawing" xmlns:wp="http://schemas.openxmlformats.org/drawingml/2006/wordprocessingDrawing" xmlns:w10="urn:schemas-microsoft-com:office:word" xmlns:w="http://schemas.openxmlformats.org/wordprocessingml/2006/main" xmlns:w14="http://schemas.microsoft.com/office/word/2010/wordml" xmlns:w15="http://schemas.microsoft.com/office/word/2012/wordml" xmlns:w16cex="http://schemas.microsoft.com/office/word/2018/wordml/cex" xmlns:w16cid="http://schemas.microsoft.com/office/word/2016/wordml/cid" xmlns:w16="http://schemas.microsoft.com/office/word/2018/wordml" xmlns:w16du="http://schemas.microsoft.com/office/word/2023/wordml/word16du" xmlns:w16sdtdh="http://schemas.microsoft.com/office/word/2020/wordml/sdtdatahash" xmlns:w16se="http://schemas.microsoft.com/office/word/2015/wordml/symex" xmlns:wpg="http://schemas.microsoft.com/office/word/2010/wordprocessingGroup" xmlns:wpi="http://schemas.microsoft.com/office/word/2010/wordprocessingInk" xmlns:wne="http://schemas.microsoft.com/office/word/2006/wordml" xmlns:wps="http://schemas.microsoft.com/office/word/2010/wordprocessingShape" mc:Ignorable="w14 w15 w16se w16cid w16 w16cex w16sdtdh w16du wp14">
-  <w:endnote w:type="separator" w:id="-1">
-    <w:p>
-      <w:r>
-        <w:separator/>
-      </w:r>
-    </w:p>
-  </w:endnote>
-  <w:endnote w:type="continuationSeparator" w:id="0">
-    <w:p>
-      <w:r>
-        <w:continuationSeparator/>
-      </w:r>
-    </w:p>
-  </w:endnote>
-</w:endnotes>
-</file>
-
 <file path=word/footer1.xml><?xml version="1.0" encoding="utf-8"?>
-<w:ftr xmlns:wpc="http://schemas.microsoft.com/office/word/2010/wordprocessingCanvas" xmlns:cx="http://schemas.microsoft.com/office/drawing/2014/chartex" xmlns:cx1="http://schemas.microsoft.com/office/drawing/2015/9/8/chartex" xmlns:cx2="http://schemas.microsoft.com/office/drawing/2015/10/21/chartex" xmlns:cx3="http://schemas.microsoft.com/office/drawing/2016/5/9/chartex" xmlns:cx4="http://schemas.microsoft.com/office/drawing/2016/5/10/chartex" xmlns:cx5="http://schemas.microsoft.com/office/drawing/2016/5/11/chartex" xmlns:cx6="http://schemas.microsoft.com/office/drawing/2016/5/12/chartex" xmlns:cx7="http://schemas.microsoft.com/office/drawing/2016/5/13/chartex" xmlns:cx8="http://schemas.microsoft.com/office/drawing/2016/5/14/chartex" xmlns:mc="http://schemas.openxmlformats.org/markup-compatibility/2006" xmlns:aink="http://schemas.microsoft.com/office/drawing/2016/ink" xmlns:am3d="http://schemas.microsoft.com/office/drawing/2017/model3d" xmlns:o="urn:schemas-microsoft-com:office:office" xmlns:oel="http://schemas.microsoft.com/office/2019/extlst" xmlns:r="http://schemas.openxmlformats.org/officeDocument/2006/relationships" xmlns:m="http://schemas.openxmlformats.org/officeDocument/2006/math" xmlns:v="urn:schemas-microsoft-com:vml" xmlns:wp14="http://schemas.microsoft.com/office/word/2010/wordprocessingDrawing" xmlns:wp="http://schemas.openxmlformats.org/drawingml/2006/wordprocessingDrawing" xmlns:w10="urn:schemas-microsoft-com:office:word" xmlns:w="http://schemas.openxmlformats.org/wordprocessingml/2006/main" xmlns:w14="http://schemas.microsoft.com/office/word/2010/wordml" xmlns:w15="http://schemas.microsoft.com/office/word/2012/wordml" xmlns:w16cex="http://schemas.microsoft.com/office/word/2018/wordml/cex" xmlns:w16cid="http://schemas.microsoft.com/office/word/2016/wordml/cid" xmlns:w16="http://schemas.microsoft.com/office/word/2018/wordml" xmlns:w16du="http://schemas.microsoft.com/office/word/2023/wordml/word16du" xmlns:w16sdtdh="http://schemas.microsoft.com/office/word/2020/wordml/sdtdatahash" xmlns:w16se="http://schemas.microsoft.com/office/word/2015/wordml/symex" xmlns:wpg="http://schemas.microsoft.com/office/word/2010/wordprocessingGroup" xmlns:wpi="http://schemas.microsoft.com/office/word/2010/wordprocessingInk" xmlns:wne="http://schemas.microsoft.com/office/word/2006/wordml" xmlns:wps="http://schemas.microsoft.com/office/word/2010/wordprocessingShape" mc:Ignorable="w14 w15 w16se w16cid w16 w16cex w16sdtdh w16du wp14">
+<w:ftr xmlns:o="urn:schemas-microsoft-com:office:office" xmlns:r="http://schemas.openxmlformats.org/officeDocument/2006/relationships" xmlns:v="urn:schemas-microsoft-com:vml" xmlns:w="http://schemas.openxmlformats.org/wordprocessingml/2006/main" xmlns:w10="urn:schemas-microsoft-com:office:word" xmlns:wp="http://schemas.openxmlformats.org/drawingml/2006/wordprocessingDrawing" xmlns:wps="http://schemas.microsoft.com/office/word/2010/wordprocessingShape" xmlns:wpg="http://schemas.microsoft.com/office/word/2010/wordprocessingGroup" xmlns:mc="http://schemas.openxmlformats.org/markup-compatibility/2006" xmlns:wp14="http://schemas.microsoft.com/office/word/2010/wordprocessingDrawing" xmlns:w14="http://schemas.microsoft.com/office/word/2010/wordml" mc:Ignorable="w14 wp14">
   <w:p>
     <w:pPr>
       <w:pStyle w:val="NormalWeb"/>
       <w:shd w:val="clear" w:color="auto" w:fill="FFFFFF"/>
+      <w:spacing w:before="280" w:after="280"/>
       <w:contextualSpacing/>
       <w:rPr>
         <w:rFonts w:ascii="Montserrat" w:hAnsi="Montserrat" w:cs="Calibri"/>
+        <w:b/>
         <w:b/>
         <w:bCs/>
         <w:sz w:val="21"/>
@@ -577,7 +574,7 @@
     </w:pPr>
     <w:r>
       <w:rPr>
-        <w:rFonts w:ascii="Montserrat" w:hAnsi="Montserrat" w:cs="Calibri"/>
+        <w:rFonts w:cs="Calibri" w:ascii="Montserrat" w:hAnsi="Montserrat"/>
         <w:b/>
         <w:bCs/>
         <w:sz w:val="21"/>
@@ -590,6 +587,7 @@
     <w:pPr>
       <w:pStyle w:val="NormalWeb"/>
       <w:shd w:val="clear" w:color="auto" w:fill="FFFFFF"/>
+      <w:spacing w:before="0" w:after="280"/>
       <w:contextualSpacing/>
       <w:rPr>
         <w:rFonts w:cs="Calibri"/>
@@ -599,187 +597,21 @@
       </w:rPr>
     </w:pPr>
     <w:r>
-      <w:rPr>
-        <w:rFonts w:ascii="Montserrat" w:hAnsi="Montserrat" w:cs="Calibri"/>
-        <w:b/>
-        <w:bCs/>
-        <w:sz w:val="12"/>
-        <w:szCs w:val="12"/>
-      </w:rPr>
-      <w:br/>
-    </w:r>
-    <w:r>
-      <w:rPr>
-        <w:rFonts w:ascii="Montserrat" w:hAnsi="Montserrat" w:cs="Calibri"/>
-        <w:color w:val="757070"/>
-        <w:sz w:val="15"/>
-        <w:szCs w:val="15"/>
-      </w:rPr>
-      <w:t xml:space="preserve">46 A and 47, </w:t>
-    </w:r>
-    <w:r>
-      <w:rPr>
-        <w:rFonts w:ascii="Montserrat" w:hAnsi="Montserrat" w:cs="Calibri"/>
-        <w:color w:val="757070"/>
-        <w:sz w:val="15"/>
-        <w:szCs w:val="15"/>
-      </w:rPr>
-      <w:t xml:space="preserve">Behind HSR BDA Complex, HSR Layout, </w:t>
-    </w:r>
-    <w:r>
-      <w:rPr>
-        <w:rFonts w:ascii="Montserrat" w:hAnsi="Montserrat" w:cs="Calibri"/>
-        <w:color w:val="757070"/>
-        <w:sz w:val="15"/>
-        <w:szCs w:val="15"/>
-      </w:rPr>
-      <w:br/>
-    </w:r>
-    <w:r>
-      <w:rPr>
-        <w:rFonts w:ascii="Montserrat" w:hAnsi="Montserrat" w:cs="Calibri"/>
-        <w:color w:val="757070"/>
-        <w:sz w:val="15"/>
-        <w:szCs w:val="15"/>
-      </w:rPr>
-      <w:t>Sector 6,</w:t>
-    </w:r>
-    <w:r>
-      <w:rPr>
-        <w:rFonts w:ascii="Montserrat" w:hAnsi="Montserrat" w:cs="Calibri"/>
-        <w:color w:val="757070"/>
-        <w:sz w:val="15"/>
-        <w:szCs w:val="15"/>
-      </w:rPr>
-      <w:t xml:space="preserve"> </w:t>
-    </w:r>
-    <w:r>
-      <w:rPr>
-        <w:rFonts w:ascii="Montserrat" w:hAnsi="Montserrat" w:cs="Calibri"/>
-        <w:color w:val="757070"/>
-        <w:sz w:val="15"/>
-        <w:szCs w:val="15"/>
-      </w:rPr>
-      <w:t>Bengaluru</w:t>
-    </w:r>
-    <w:r>
-      <w:rPr>
-        <w:rFonts w:ascii="Montserrat" w:hAnsi="Montserrat" w:cs="Calibri"/>
-        <w:color w:val="757070"/>
-        <w:sz w:val="15"/>
-        <w:szCs w:val="15"/>
-      </w:rPr>
-      <w:t xml:space="preserve"> KA</w:t>
-    </w:r>
-    <w:r>
-      <w:rPr>
-        <w:rFonts w:ascii="Montserrat" w:hAnsi="Montserrat" w:cs="Calibri"/>
-        <w:color w:val="757070"/>
-        <w:sz w:val="15"/>
-        <w:szCs w:val="15"/>
-      </w:rPr>
-      <w:t>, IN</w:t>
-    </w:r>
-    <w:r>
-      <w:rPr>
-        <w:rFonts w:ascii="Montserrat" w:hAnsi="Montserrat" w:cs="Calibri"/>
-        <w:color w:val="757070"/>
-        <w:sz w:val="15"/>
-        <w:szCs w:val="15"/>
-      </w:rPr>
-      <w:t xml:space="preserve"> </w:t>
-    </w:r>
-    <w:r>
-      <w:rPr>
-        <w:rFonts w:ascii="Montserrat" w:hAnsi="Montserrat" w:cs="Calibri"/>
-        <w:color w:val="757070"/>
-        <w:sz w:val="15"/>
-        <w:szCs w:val="15"/>
-      </w:rPr>
-      <w:t xml:space="preserve">– </w:t>
-    </w:r>
-    <w:r>
-      <w:rPr>
-        <w:rFonts w:ascii="Montserrat" w:hAnsi="Montserrat" w:cs="Calibri"/>
-        <w:color w:val="757070"/>
-        <w:sz w:val="15"/>
-        <w:szCs w:val="15"/>
-      </w:rPr>
-      <w:t>560102</w:t>
-    </w:r>
-    <w:r>
-      <w:rPr>
-        <w:rFonts w:ascii="Montserrat" w:hAnsi="Montserrat" w:cs="Calibri"/>
-        <w:color w:val="757070"/>
-        <w:sz w:val="15"/>
-        <w:szCs w:val="15"/>
-      </w:rPr>
-      <w:t xml:space="preserve">.                                               </w:t>
-    </w:r>
-    <w:r>
-      <w:rPr>
-        <w:rFonts w:ascii="Montserrat" w:hAnsi="Montserrat" w:cs="Calibri"/>
-        <w:color w:val="757070"/>
-        <w:sz w:val="15"/>
-        <w:szCs w:val="15"/>
-      </w:rPr>
-      <w:tab/>
-    </w:r>
-    <w:r>
-      <w:rPr>
-        <w:rFonts w:ascii="Montserrat" w:hAnsi="Montserrat" w:cs="Calibri"/>
-        <w:color w:val="757070"/>
-        <w:sz w:val="15"/>
-        <w:szCs w:val="15"/>
-      </w:rPr>
-      <w:tab/>
-      <w:t xml:space="preserve">                                                                                                  </w:t>
-    </w:r>
-    <w:r>
-      <w:rPr>
-        <w:rFonts w:ascii="Montserrat" w:hAnsi="Montserrat" w:cs="Calibri"/>
-        <w:b/>
-        <w:bCs/>
-        <w:color w:val="757070"/>
-        <w:sz w:val="15"/>
-        <w:szCs w:val="15"/>
-      </w:rPr>
-      <w:t>Affine Confidential</w:t>
-    </w:r>
-    <w:r>
-      <w:rPr>
-        <w:rFonts w:ascii="Montserrat" w:hAnsi="Montserrat" w:cs="Calibri"/>
-        <w:b/>
-        <w:bCs/>
-        <w:color w:val="757070"/>
-        <w:sz w:val="15"/>
-        <w:szCs w:val="15"/>
-      </w:rPr>
-      <w:br/>
-    </w:r>
-    <w:r>
-      <w:rPr>
-        <w:rFonts w:ascii="Montserrat" w:hAnsi="Montserrat"/>
-        <w:noProof/>
-        <w:sz w:val="15"/>
-        <w:szCs w:val="15"/>
-      </w:rPr>
       <mc:AlternateContent>
         <mc:Choice Requires="wps">
           <w:drawing>
-            <wp:anchor distT="0" distB="0" distL="114300" distR="114300" simplePos="0" relativeHeight="251661312" behindDoc="0" locked="0" layoutInCell="1" allowOverlap="1" wp14:anchorId="46CD73CB" wp14:editId="52E004B8">
+            <wp:anchor behindDoc="1" distT="0" distB="0" distL="0" distR="0" simplePos="0" locked="0" layoutInCell="1" allowOverlap="1" relativeHeight="3" wp14:anchorId="46CD73CB">
               <wp:simplePos x="0" y="0"/>
               <wp:positionH relativeFrom="margin">
-                <wp:posOffset>-558760</wp:posOffset>
+                <wp:posOffset>-558800</wp:posOffset>
               </wp:positionH>
               <wp:positionV relativeFrom="margin">
                 <wp:posOffset>8613140</wp:posOffset>
               </wp:positionV>
-              <wp:extent cx="7581417" cy="508635"/>
+              <wp:extent cx="7581900" cy="509270"/>
               <wp:effectExtent l="0" t="0" r="635" b="0"/>
               <wp:wrapNone/>
               <wp:docPr id="3" name="Rectangle 3"/>
-              <wp:cNvGraphicFramePr/>
               <a:graphic xmlns:a="http://schemas.openxmlformats.org/drawingml/2006/main">
                 <a:graphicData uri="http://schemas.microsoft.com/office/word/2010/wordprocessingShape">
                   <wps:wsp>
@@ -787,27 +619,27 @@
                     <wps:spPr>
                       <a:xfrm>
                         <a:off x="0" y="0"/>
-                        <a:ext cx="7581417" cy="508635"/>
+                        <a:ext cx="7581240" cy="508680"/>
                       </a:xfrm>
                       <a:prstGeom prst="rect">
                         <a:avLst/>
                       </a:prstGeom>
-                      <a:gradFill>
+                      <a:gradFill rotWithShape="0">
                         <a:gsLst>
                           <a:gs pos="0">
-                            <a:srgbClr val="F15A5B"/>
+                            <a:srgbClr val="f15a5b"/>
                           </a:gs>
                           <a:gs pos="54000">
-                            <a:srgbClr val="EC183F"/>
+                            <a:srgbClr val="ec183f"/>
                           </a:gs>
                           <a:gs pos="83000">
-                            <a:srgbClr val="7C52A1"/>
+                            <a:srgbClr val="7c52a1"/>
                           </a:gs>
                           <a:gs pos="100000">
-                            <a:srgbClr val="74A8D2"/>
+                            <a:srgbClr val="74a8d2"/>
                           </a:gs>
                         </a:gsLst>
-                        <a:lin ang="0" scaled="0"/>
+                        <a:lin ang="0"/>
                       </a:gradFill>
                       <a:ln>
                         <a:noFill/>
@@ -825,35 +657,21 @@
                       <a:effectRef idx="0">
                         <a:schemeClr val="accent1"/>
                       </a:effectRef>
-                      <a:fontRef idx="minor">
-                        <a:schemeClr val="lt1"/>
-                      </a:fontRef>
+                      <a:fontRef idx="minor"/>
                     </wps:style>
-                    <wps:bodyPr rot="0" spcFirstLastPara="0" vertOverflow="overflow" horzOverflow="overflow" vert="horz" wrap="square" lIns="91440" tIns="45720" rIns="91440" bIns="45720" numCol="1" spcCol="0" rtlCol="0" fromWordArt="0" anchor="ctr" anchorCtr="0" forceAA="0" compatLnSpc="1">
-                      <a:prstTxWarp prst="textNoShape">
-                        <a:avLst/>
-                      </a:prstTxWarp>
-                      <a:noAutofit/>
-                    </wps:bodyPr>
+                    <wps:bodyPr/>
                   </wps:wsp>
                 </a:graphicData>
               </a:graphic>
-              <wp14:sizeRelH relativeFrom="margin">
-                <wp14:pctWidth>0</wp14:pctWidth>
-              </wp14:sizeRelH>
-              <wp14:sizeRelV relativeFrom="margin">
-                <wp14:pctHeight>0</wp14:pctHeight>
-              </wp14:sizeRelV>
             </wp:anchor>
           </w:drawing>
         </mc:Choice>
         <mc:Fallback>
           <w:pict>
-            <v:rect w14:anchorId="5E72AF4E" id="Rectangle 3" o:spid="_x0000_s1026" style="position:absolute;margin-left:-44pt;margin-top:678.2pt;width:596.95pt;height:40.05pt;z-index:251661312;visibility:visible;mso-wrap-style:square;mso-width-percent:0;mso-height-percent:0;mso-wrap-distance-left:9pt;mso-wrap-distance-top:0;mso-wrap-distance-right:9pt;mso-wrap-distance-bottom:0;mso-position-horizontal:absolute;mso-position-horizontal-relative:margin;mso-position-vertical:absolute;mso-position-vertical-relative:margin;mso-width-percent:0;mso-height-percent:0;mso-width-relative:margin;mso-height-relative:margin;v-text-anchor:middle" o:gfxdata="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" fillcolor="#f15a5b" stroked="f" strokeweight="1pt">
-              <v:fill color2="#74a8d2" angle="90" colors="0 #f15a5b;35389f #ec183f;54395f #7c52a1;1 #74a8d2" focus="100%" type="gradient">
-                <o:fill v:ext="view" type="gradientUnscaled"/>
-              </v:fill>
-              <w10:wrap anchorx="margin" anchory="margin"/>
+            <v:rect id="shape_0" ID="Rectangle 3" fillcolor="#f15a5b" stroked="f" style="position:absolute;margin-left:-44pt;margin-top:678.2pt;width:596.9pt;height:40pt;mso-position-horizontal-relative:margin;mso-position-vertical-relative:margin" wp14:anchorId="46CD73CB">
+              <w10:wrap type="none"/>
+              <v:fill o:detectmouseclick="t" color2="#ec183f"/>
+              <v:stroke color="#3465a4" weight="12600" joinstyle="miter" endcap="flat"/>
             </v:rect>
           </w:pict>
         </mc:Fallback>
@@ -861,7 +679,43 @@
     </w:r>
     <w:r>
       <w:rPr>
-        <w:rFonts w:ascii="Montserrat" w:hAnsi="Montserrat" w:cs="Calibri"/>
+        <w:rFonts w:cs="Calibri" w:ascii="Montserrat" w:hAnsi="Montserrat"/>
+        <w:b/>
+        <w:bCs/>
+        <w:sz w:val="12"/>
+        <w:szCs w:val="12"/>
+      </w:rPr>
+      <w:br/>
+    </w:r>
+    <w:r>
+      <w:rPr>
+        <w:rFonts w:cs="Calibri" w:ascii="Montserrat" w:hAnsi="Montserrat"/>
+        <w:color w:val="757070"/>
+        <w:sz w:val="15"/>
+        <w:szCs w:val="15"/>
+      </w:rPr>
+      <w:t xml:space="preserve">46 A and 47, Behind HSR BDA Complex, HSR Layout, </w:t>
+      <w:br/>
+      <w:t xml:space="preserve">Sector 6, Bengaluru KA, IN – 560102.                                               </w:t>
+      <w:tab/>
+      <w:tab/>
+      <w:t xml:space="preserve">                                                                                                  </w:t>
+    </w:r>
+    <w:r>
+      <w:rPr>
+        <w:rFonts w:cs="Calibri" w:ascii="Montserrat" w:hAnsi="Montserrat"/>
+        <w:b/>
+        <w:bCs/>
+        <w:color w:val="757070"/>
+        <w:sz w:val="15"/>
+        <w:szCs w:val="15"/>
+      </w:rPr>
+      <w:t>Affine Confidential</w:t>
+      <w:br/>
+    </w:r>
+    <w:r>
+      <w:rPr>
+        <w:rFonts w:cs="Calibri" w:ascii="Montserrat" w:hAnsi="Montserrat"/>
         <w:color w:val="757070"/>
         <w:sz w:val="15"/>
         <w:szCs w:val="15"/>
@@ -879,7 +733,7 @@
     </w:r>
     <w:r>
       <w:rPr>
-        <w:rFonts w:ascii="Montserrat" w:hAnsi="Montserrat" w:cs="Calibri"/>
+        <w:rFonts w:cs="Calibri" w:ascii="Montserrat" w:hAnsi="Montserrat"/>
         <w:color w:val="DA4E51" w:themeColor="accent1"/>
         <w:sz w:val="15"/>
         <w:szCs w:val="15"/>
@@ -888,7 +742,7 @@
     </w:r>
     <w:r>
       <w:rPr>
-        <w:rFonts w:ascii="Montserrat" w:hAnsi="Montserrat" w:cs="Calibri"/>
+        <w:rFonts w:cs="Calibri" w:ascii="Montserrat" w:hAnsi="Montserrat"/>
         <w:color w:val="757070"/>
         <w:sz w:val="15"/>
         <w:szCs w:val="15"/>
@@ -906,7 +760,7 @@
     </w:r>
     <w:r>
       <w:rPr>
-        <w:rFonts w:ascii="Montserrat" w:hAnsi="Montserrat" w:cs="Calibri"/>
+        <w:rFonts w:cs="Calibri" w:ascii="Montserrat" w:hAnsi="Montserrat"/>
         <w:color w:val="757070"/>
         <w:sz w:val="15"/>
         <w:szCs w:val="15"/>
@@ -915,7 +769,7 @@
     </w:r>
     <w:r>
       <w:rPr>
-        <w:rFonts w:ascii="Montserrat" w:hAnsi="Montserrat" w:cs="Calibri"/>
+        <w:rFonts w:cs="Calibri" w:ascii="Montserrat" w:hAnsi="Montserrat"/>
         <w:sz w:val="15"/>
         <w:szCs w:val="15"/>
       </w:rPr>
@@ -923,43 +777,16 @@
     </w:r>
     <w:r>
       <w:rPr>
-        <w:rFonts w:ascii="Montserrat" w:hAnsi="Montserrat" w:cs="Calibri"/>
+        <w:rFonts w:cs="Calibri" w:ascii="Montserrat" w:hAnsi="Montserrat"/>
         <w:color w:val="DA4E51" w:themeColor="accent1"/>
         <w:sz w:val="15"/>
         <w:szCs w:val="15"/>
       </w:rPr>
-      <w:t>info@affine.ai</w:t>
+      <w:t xml:space="preserve">info@affine.ai                                                                                               </w:t>
     </w:r>
     <w:r>
       <w:rPr>
-        <w:rFonts w:ascii="Montserrat" w:hAnsi="Montserrat" w:cs="Calibri"/>
-        <w:color w:val="DA4E51" w:themeColor="accent1"/>
-        <w:sz w:val="15"/>
-        <w:szCs w:val="15"/>
-      </w:rPr>
-      <w:t xml:space="preserve">  </w:t>
-    </w:r>
-    <w:r>
-      <w:rPr>
-        <w:rFonts w:ascii="Montserrat" w:hAnsi="Montserrat" w:cs="Calibri"/>
-        <w:color w:val="DA4E51" w:themeColor="accent1"/>
-        <w:sz w:val="15"/>
-        <w:szCs w:val="15"/>
-      </w:rPr>
-      <w:t xml:space="preserve">                </w:t>
-    </w:r>
-    <w:r>
-      <w:rPr>
-        <w:rFonts w:ascii="Montserrat" w:hAnsi="Montserrat" w:cs="Calibri"/>
-        <w:color w:val="DA4E51" w:themeColor="accent1"/>
-        <w:sz w:val="15"/>
-        <w:szCs w:val="15"/>
-      </w:rPr>
-      <w:t xml:space="preserve">                                                                             </w:t>
-    </w:r>
-    <w:r>
-      <w:rPr>
-        <w:rFonts w:ascii="Montserrat" w:hAnsi="Montserrat" w:cs="Calibri"/>
+        <w:rFonts w:cs="Calibri" w:ascii="Montserrat" w:hAnsi="Montserrat"/>
         <w:color w:val="757070"/>
         <w:sz w:val="15"/>
         <w:szCs w:val="15"/>
@@ -970,48 +797,29 @@
 </w:ftr>
 </file>
 
-<file path=word/footnotes.xml><?xml version="1.0" encoding="utf-8"?>
-<w:footnotes xmlns:wpc="http://schemas.microsoft.com/office/word/2010/wordprocessingCanvas" xmlns:cx="http://schemas.microsoft.com/office/drawing/2014/chartex" xmlns:cx1="http://schemas.microsoft.com/office/drawing/2015/9/8/chartex" xmlns:cx2="http://schemas.microsoft.com/office/drawing/2015/10/21/chartex" xmlns:cx3="http://schemas.microsoft.com/office/drawing/2016/5/9/chartex" xmlns:cx4="http://schemas.microsoft.com/office/drawing/2016/5/10/chartex" xmlns:cx5="http://schemas.microsoft.com/office/drawing/2016/5/11/chartex" xmlns:cx6="http://schemas.microsoft.com/office/drawing/2016/5/12/chartex" xmlns:cx7="http://schemas.microsoft.com/office/drawing/2016/5/13/chartex" xmlns:cx8="http://schemas.microsoft.com/office/drawing/2016/5/14/chartex" xmlns:mc="http://schemas.openxmlformats.org/markup-compatibility/2006" xmlns:aink="http://schemas.microsoft.com/office/drawing/2016/ink" xmlns:am3d="http://schemas.microsoft.com/office/drawing/2017/model3d" xmlns:o="urn:schemas-microsoft-com:office:office" xmlns:oel="http://schemas.microsoft.com/office/2019/extlst" xmlns:r="http://schemas.openxmlformats.org/officeDocument/2006/relationships" xmlns:m="http://schemas.openxmlformats.org/officeDocument/2006/math" xmlns:v="urn:schemas-microsoft-com:vml" xmlns:wp14="http://schemas.microsoft.com/office/word/2010/wordprocessingDrawing" xmlns:wp="http://schemas.openxmlformats.org/drawingml/2006/wordprocessingDrawing" xmlns:w10="urn:schemas-microsoft-com:office:word" xmlns:w="http://schemas.openxmlformats.org/wordprocessingml/2006/main" xmlns:w14="http://schemas.microsoft.com/office/word/2010/wordml" xmlns:w15="http://schemas.microsoft.com/office/word/2012/wordml" xmlns:w16cex="http://schemas.microsoft.com/office/word/2018/wordml/cex" xmlns:w16cid="http://schemas.microsoft.com/office/word/2016/wordml/cid" xmlns:w16="http://schemas.microsoft.com/office/word/2018/wordml" xmlns:w16du="http://schemas.microsoft.com/office/word/2023/wordml/word16du" xmlns:w16sdtdh="http://schemas.microsoft.com/office/word/2020/wordml/sdtdatahash" xmlns:w16se="http://schemas.microsoft.com/office/word/2015/wordml/symex" xmlns:wpg="http://schemas.microsoft.com/office/word/2010/wordprocessingGroup" xmlns:wpi="http://schemas.microsoft.com/office/word/2010/wordprocessingInk" xmlns:wne="http://schemas.microsoft.com/office/word/2006/wordml" xmlns:wps="http://schemas.microsoft.com/office/word/2010/wordprocessingShape" mc:Ignorable="w14 w15 w16se w16cid w16 w16cex w16sdtdh w16du wp14">
-  <w:footnote w:type="separator" w:id="-1">
-    <w:p>
-      <w:r>
-        <w:separator/>
-      </w:r>
-    </w:p>
-  </w:footnote>
-  <w:footnote w:type="continuationSeparator" w:id="0">
-    <w:p>
-      <w:r>
-        <w:continuationSeparator/>
-      </w:r>
-    </w:p>
-  </w:footnote>
-</w:footnotes>
-</file>
-
 <file path=word/header1.xml><?xml version="1.0" encoding="utf-8"?>
-<w:hdr xmlns:wpc="http://schemas.microsoft.com/office/word/2010/wordprocessingCanvas" xmlns:cx="http://schemas.microsoft.com/office/drawing/2014/chartex" xmlns:cx1="http://schemas.microsoft.com/office/drawing/2015/9/8/chartex" xmlns:cx2="http://schemas.microsoft.com/office/drawing/2015/10/21/chartex" xmlns:cx3="http://schemas.microsoft.com/office/drawing/2016/5/9/chartex" xmlns:cx4="http://schemas.microsoft.com/office/drawing/2016/5/10/chartex" xmlns:cx5="http://schemas.microsoft.com/office/drawing/2016/5/11/chartex" xmlns:cx6="http://schemas.microsoft.com/office/drawing/2016/5/12/chartex" xmlns:cx7="http://schemas.microsoft.com/office/drawing/2016/5/13/chartex" xmlns:cx8="http://schemas.microsoft.com/office/drawing/2016/5/14/chartex" xmlns:mc="http://schemas.openxmlformats.org/markup-compatibility/2006" xmlns:aink="http://schemas.microsoft.com/office/drawing/2016/ink" xmlns:am3d="http://schemas.microsoft.com/office/drawing/2017/model3d" xmlns:o="urn:schemas-microsoft-com:office:office" xmlns:oel="http://schemas.microsoft.com/office/2019/extlst" xmlns:r="http://schemas.openxmlformats.org/officeDocument/2006/relationships" xmlns:m="http://schemas.openxmlformats.org/officeDocument/2006/math" xmlns:v="urn:schemas-microsoft-com:vml" xmlns:wp14="http://schemas.microsoft.com/office/word/2010/wordprocessingDrawing" xmlns:wp="http://schemas.openxmlformats.org/drawingml/2006/wordprocessingDrawing" xmlns:w10="urn:schemas-microsoft-com:office:word" xmlns:w="http://schemas.openxmlformats.org/wordprocessingml/2006/main" xmlns:w14="http://schemas.microsoft.com/office/word/2010/wordml" xmlns:w15="http://schemas.microsoft.com/office/word/2012/wordml" xmlns:w16cex="http://schemas.microsoft.com/office/word/2018/wordml/cex" xmlns:w16cid="http://schemas.microsoft.com/office/word/2016/wordml/cid" xmlns:w16="http://schemas.microsoft.com/office/word/2018/wordml" xmlns:w16du="http://schemas.microsoft.com/office/word/2023/wordml/word16du" xmlns:w16sdtdh="http://schemas.microsoft.com/office/word/2020/wordml/sdtdatahash" xmlns:w16se="http://schemas.microsoft.com/office/word/2015/wordml/symex" xmlns:wpg="http://schemas.microsoft.com/office/word/2010/wordprocessingGroup" xmlns:wpi="http://schemas.microsoft.com/office/word/2010/wordprocessingInk" xmlns:wne="http://schemas.microsoft.com/office/word/2006/wordml" xmlns:wps="http://schemas.microsoft.com/office/word/2010/wordprocessingShape" mc:Ignorable="w14 w15 w16se w16cid w16 w16cex w16sdtdh w16du wp14">
+<w:hdr xmlns:o="urn:schemas-microsoft-com:office:office" xmlns:r="http://schemas.openxmlformats.org/officeDocument/2006/relationships" xmlns:v="urn:schemas-microsoft-com:vml" xmlns:w="http://schemas.openxmlformats.org/wordprocessingml/2006/main" xmlns:w10="urn:schemas-microsoft-com:office:word" xmlns:wp="http://schemas.openxmlformats.org/drawingml/2006/wordprocessingDrawing" xmlns:wps="http://schemas.microsoft.com/office/word/2010/wordprocessingShape" xmlns:wpg="http://schemas.microsoft.com/office/word/2010/wordprocessingGroup" xmlns:mc="http://schemas.openxmlformats.org/markup-compatibility/2006" xmlns:wp14="http://schemas.microsoft.com/office/word/2010/wordprocessingDrawing" xmlns:w14="http://schemas.microsoft.com/office/word/2010/wordml" mc:Ignorable="w14 wp14">
   <w:p>
     <w:pPr>
       <w:pStyle w:val="Header"/>
+      <w:spacing w:before="0" w:after="160"/>
+      <w:rPr/>
     </w:pPr>
     <w:r>
-      <w:rPr>
-        <w:noProof/>
-      </w:rPr>
+      <w:rPr/>
       <w:drawing>
-        <wp:anchor distT="0" distB="0" distL="114300" distR="114300" simplePos="0" relativeHeight="251659264" behindDoc="0" locked="0" layoutInCell="1" allowOverlap="1" wp14:anchorId="7881884C" wp14:editId="1C56BE41">
+        <wp:anchor behindDoc="1" distT="0" distB="0" distL="0" distR="0" simplePos="0" locked="0" layoutInCell="1" allowOverlap="1" relativeHeight="2">
           <wp:simplePos x="0" y="0"/>
           <wp:positionH relativeFrom="column">
-            <wp:posOffset>1864</wp:posOffset>
+            <wp:posOffset>1905</wp:posOffset>
           </wp:positionH>
           <wp:positionV relativeFrom="paragraph">
-            <wp:posOffset>144762</wp:posOffset>
+            <wp:posOffset>144780</wp:posOffset>
           </wp:positionV>
-          <wp:extent cx="2296835" cy="713044"/>
-          <wp:effectExtent l="0" t="0" r="1905" b="0"/>
+          <wp:extent cx="2296795" cy="713105"/>
+          <wp:effectExtent l="0" t="0" r="0" b="0"/>
           <wp:wrapNone/>
-          <wp:docPr id="7" name="Picture 7"/>
+          <wp:docPr id="2" name="Picture 7" descr=""/>
           <wp:cNvGraphicFramePr>
             <a:graphicFrameLocks xmlns:a="http://schemas.openxmlformats.org/drawingml/2006/main" noChangeAspect="1"/>
           </wp:cNvGraphicFramePr>
@@ -1019,46 +827,30 @@
             <a:graphicData uri="http://schemas.openxmlformats.org/drawingml/2006/picture">
               <pic:pic xmlns:pic="http://schemas.openxmlformats.org/drawingml/2006/picture">
                 <pic:nvPicPr>
-                  <pic:cNvPr id="7" name="Picture 7"/>
-                  <pic:cNvPicPr/>
+                  <pic:cNvPr id="2" name="Picture 7" descr=""/>
+                  <pic:cNvPicPr>
+                    <a:picLocks noChangeAspect="1" noChangeArrowheads="1"/>
+                  </pic:cNvPicPr>
                 </pic:nvPicPr>
-                <pic:blipFill rotWithShape="1">
-                  <a:blip r:embed="rId1">
-                    <a:extLst>
-                      <a:ext uri="{28A0092B-C50C-407E-A947-70E740481C1C}">
-                        <a14:useLocalDpi xmlns:a14="http://schemas.microsoft.com/office/drawing/2010/main" val="0"/>
-                      </a:ext>
-                    </a:extLst>
-                  </a:blip>
-                  <a:srcRect l="14231" t="34235" r="12557" b="33601"/>
-                  <a:stretch/>
+                <pic:blipFill>
+                  <a:blip r:embed="rId1"/>
+                  <a:srcRect l="14231" t="34235" r="12558" b="33597"/>
+                  <a:stretch>
+                    <a:fillRect/>
+                  </a:stretch>
                 </pic:blipFill>
                 <pic:spPr bwMode="auto">
                   <a:xfrm>
                     <a:off x="0" y="0"/>
-                    <a:ext cx="2336955" cy="725499"/>
+                    <a:ext cx="2296795" cy="713105"/>
                   </a:xfrm>
                   <a:prstGeom prst="rect">
                     <a:avLst/>
                   </a:prstGeom>
-                  <a:ln>
-                    <a:noFill/>
-                  </a:ln>
-                  <a:extLst>
-                    <a:ext uri="{53640926-AAD7-44D8-BBD7-CCE9431645EC}">
-                      <a14:shadowObscured xmlns:a14="http://schemas.microsoft.com/office/drawing/2010/main"/>
-                    </a:ext>
-                  </a:extLst>
                 </pic:spPr>
               </pic:pic>
             </a:graphicData>
           </a:graphic>
-          <wp14:sizeRelH relativeFrom="page">
-            <wp14:pctWidth>0</wp14:pctWidth>
-          </wp14:sizeRelH>
-          <wp14:sizeRelV relativeFrom="page">
-            <wp14:pctHeight>0</wp14:pctHeight>
-          </wp14:sizeRelV>
         </wp:anchor>
       </w:drawing>
     </w:r>
@@ -1066,498 +858,33 @@
 </w:hdr>
 </file>
 
-<file path=word/numbering.xml><?xml version="1.0" encoding="utf-8"?>
-<w:numbering xmlns:wpc="http://schemas.microsoft.com/office/word/2010/wordprocessingCanvas" xmlns:cx="http://schemas.microsoft.com/office/drawing/2014/chartex" xmlns:cx1="http://schemas.microsoft.com/office/drawing/2015/9/8/chartex" xmlns:cx2="http://schemas.microsoft.com/office/drawing/2015/10/21/chartex" xmlns:cx3="http://schemas.microsoft.com/office/drawing/2016/5/9/chartex" xmlns:cx4="http://schemas.microsoft.com/office/drawing/2016/5/10/chartex" xmlns:cx5="http://schemas.microsoft.com/office/drawing/2016/5/11/chartex" xmlns:cx6="http://schemas.microsoft.com/office/drawing/2016/5/12/chartex" xmlns:cx7="http://schemas.microsoft.com/office/drawing/2016/5/13/chartex" xmlns:cx8="http://schemas.microsoft.com/office/drawing/2016/5/14/chartex" xmlns:mc="http://schemas.openxmlformats.org/markup-compatibility/2006" xmlns:aink="http://schemas.microsoft.com/office/drawing/2016/ink" xmlns:am3d="http://schemas.microsoft.com/office/drawing/2017/model3d" xmlns:o="urn:schemas-microsoft-com:office:office" xmlns:oel="http://schemas.microsoft.com/office/2019/extlst" xmlns:r="http://schemas.openxmlformats.org/officeDocument/2006/relationships" xmlns:m="http://schemas.openxmlformats.org/officeDocument/2006/math" xmlns:v="urn:schemas-microsoft-com:vml" xmlns:wp14="http://schemas.microsoft.com/office/word/2010/wordprocessingDrawing" xmlns:wp="http://schemas.openxmlformats.org/drawingml/2006/wordprocessingDrawing" xmlns:w10="urn:schemas-microsoft-com:office:word" xmlns:w="http://schemas.openxmlformats.org/wordprocessingml/2006/main" xmlns:w14="http://schemas.microsoft.com/office/word/2010/wordml" xmlns:w15="http://schemas.microsoft.com/office/word/2012/wordml" xmlns:w16cex="http://schemas.microsoft.com/office/word/2018/wordml/cex" xmlns:w16cid="http://schemas.microsoft.com/office/word/2016/wordml/cid" xmlns:w16="http://schemas.microsoft.com/office/word/2018/wordml" xmlns:w16du="http://schemas.microsoft.com/office/word/2023/wordml/word16du" xmlns:w16sdtdh="http://schemas.microsoft.com/office/word/2020/wordml/sdtdatahash" xmlns:w16se="http://schemas.microsoft.com/office/word/2015/wordml/symex" xmlns:wpg="http://schemas.microsoft.com/office/word/2010/wordprocessingGroup" xmlns:wpi="http://schemas.microsoft.com/office/word/2010/wordprocessingInk" xmlns:wne="http://schemas.microsoft.com/office/word/2006/wordml" xmlns:wps="http://schemas.microsoft.com/office/word/2010/wordprocessingShape" mc:Ignorable="w14 w15 w16se w16cid w16 w16cex w16sdtdh w16du wp14">
-  <w:abstractNum w:abstractNumId="0" w15:restartNumberingAfterBreak="0">
-    <w:nsid w:val="028310B3"/>
-    <w:multiLevelType w:val="hybridMultilevel"/>
-    <w:tmpl w:val="C456D38A"/>
-    <w:lvl w:ilvl="0" w:tplc="04090001">
-      <w:start w:val="1"/>
-      <w:numFmt w:val="bullet"/>
-      <w:lvlText w:val=""/>
-      <w:lvlJc w:val="left"/>
-      <w:pPr>
-        <w:ind w:left="360" w:hanging="360"/>
-      </w:pPr>
-      <w:rPr>
-        <w:rFonts w:ascii="Symbol" w:hAnsi="Symbol" w:hint="default"/>
-      </w:rPr>
-    </w:lvl>
-    <w:lvl w:ilvl="1" w:tplc="04090003" w:tentative="1">
-      <w:start w:val="1"/>
-      <w:numFmt w:val="bullet"/>
-      <w:lvlText w:val="o"/>
-      <w:lvlJc w:val="left"/>
-      <w:pPr>
-        <w:ind w:left="1080" w:hanging="360"/>
-      </w:pPr>
-      <w:rPr>
-        <w:rFonts w:ascii="Courier New" w:hAnsi="Courier New" w:cs="Courier New" w:hint="default"/>
-      </w:rPr>
-    </w:lvl>
-    <w:lvl w:ilvl="2" w:tplc="04090005" w:tentative="1">
-      <w:start w:val="1"/>
-      <w:numFmt w:val="bullet"/>
-      <w:lvlText w:val=""/>
-      <w:lvlJc w:val="left"/>
-      <w:pPr>
-        <w:ind w:left="1800" w:hanging="360"/>
-      </w:pPr>
-      <w:rPr>
-        <w:rFonts w:ascii="Wingdings" w:hAnsi="Wingdings" w:hint="default"/>
-      </w:rPr>
-    </w:lvl>
-    <w:lvl w:ilvl="3" w:tplc="04090001" w:tentative="1">
-      <w:start w:val="1"/>
-      <w:numFmt w:val="bullet"/>
-      <w:lvlText w:val=""/>
-      <w:lvlJc w:val="left"/>
-      <w:pPr>
-        <w:ind w:left="2520" w:hanging="360"/>
-      </w:pPr>
-      <w:rPr>
-        <w:rFonts w:ascii="Symbol" w:hAnsi="Symbol" w:hint="default"/>
-      </w:rPr>
-    </w:lvl>
-    <w:lvl w:ilvl="4" w:tplc="04090003" w:tentative="1">
-      <w:start w:val="1"/>
-      <w:numFmt w:val="bullet"/>
-      <w:lvlText w:val="o"/>
-      <w:lvlJc w:val="left"/>
-      <w:pPr>
-        <w:ind w:left="3240" w:hanging="360"/>
-      </w:pPr>
-      <w:rPr>
-        <w:rFonts w:ascii="Courier New" w:hAnsi="Courier New" w:cs="Courier New" w:hint="default"/>
-      </w:rPr>
-    </w:lvl>
-    <w:lvl w:ilvl="5" w:tplc="04090005" w:tentative="1">
-      <w:start w:val="1"/>
-      <w:numFmt w:val="bullet"/>
-      <w:lvlText w:val=""/>
-      <w:lvlJc w:val="left"/>
-      <w:pPr>
-        <w:ind w:left="3960" w:hanging="360"/>
-      </w:pPr>
-      <w:rPr>
-        <w:rFonts w:ascii="Wingdings" w:hAnsi="Wingdings" w:hint="default"/>
-      </w:rPr>
-    </w:lvl>
-    <w:lvl w:ilvl="6" w:tplc="04090001" w:tentative="1">
-      <w:start w:val="1"/>
-      <w:numFmt w:val="bullet"/>
-      <w:lvlText w:val=""/>
-      <w:lvlJc w:val="left"/>
-      <w:pPr>
-        <w:ind w:left="4680" w:hanging="360"/>
-      </w:pPr>
-      <w:rPr>
-        <w:rFonts w:ascii="Symbol" w:hAnsi="Symbol" w:hint="default"/>
-      </w:rPr>
-    </w:lvl>
-    <w:lvl w:ilvl="7" w:tplc="04090003" w:tentative="1">
-      <w:start w:val="1"/>
-      <w:numFmt w:val="bullet"/>
-      <w:lvlText w:val="o"/>
-      <w:lvlJc w:val="left"/>
-      <w:pPr>
-        <w:ind w:left="5400" w:hanging="360"/>
-      </w:pPr>
-      <w:rPr>
-        <w:rFonts w:ascii="Courier New" w:hAnsi="Courier New" w:cs="Courier New" w:hint="default"/>
-      </w:rPr>
-    </w:lvl>
-    <w:lvl w:ilvl="8" w:tplc="04090005" w:tentative="1">
-      <w:start w:val="1"/>
-      <w:numFmt w:val="bullet"/>
-      <w:lvlText w:val=""/>
-      <w:lvlJc w:val="left"/>
-      <w:pPr>
-        <w:ind w:left="6120" w:hanging="360"/>
-      </w:pPr>
-      <w:rPr>
-        <w:rFonts w:ascii="Wingdings" w:hAnsi="Wingdings" w:hint="default"/>
-      </w:rPr>
-    </w:lvl>
-  </w:abstractNum>
-  <w:abstractNum w:abstractNumId="1" w15:restartNumberingAfterBreak="0">
-    <w:nsid w:val="10635672"/>
-    <w:multiLevelType w:val="hybridMultilevel"/>
-    <w:tmpl w:val="3B84B14C"/>
-    <w:lvl w:ilvl="0" w:tplc="04090001">
-      <w:start w:val="1"/>
-      <w:numFmt w:val="bullet"/>
-      <w:lvlText w:val=""/>
-      <w:lvlJc w:val="left"/>
-      <w:pPr>
-        <w:ind w:left="360" w:hanging="360"/>
-      </w:pPr>
-      <w:rPr>
-        <w:rFonts w:ascii="Symbol" w:hAnsi="Symbol" w:hint="default"/>
-      </w:rPr>
-    </w:lvl>
-    <w:lvl w:ilvl="1" w:tplc="04090003" w:tentative="1">
-      <w:start w:val="1"/>
-      <w:numFmt w:val="bullet"/>
-      <w:lvlText w:val="o"/>
-      <w:lvlJc w:val="left"/>
-      <w:pPr>
-        <w:ind w:left="1080" w:hanging="360"/>
-      </w:pPr>
-      <w:rPr>
-        <w:rFonts w:ascii="Courier New" w:hAnsi="Courier New" w:cs="Courier New" w:hint="default"/>
-      </w:rPr>
-    </w:lvl>
-    <w:lvl w:ilvl="2" w:tplc="04090005" w:tentative="1">
-      <w:start w:val="1"/>
-      <w:numFmt w:val="bullet"/>
-      <w:lvlText w:val=""/>
-      <w:lvlJc w:val="left"/>
-      <w:pPr>
-        <w:ind w:left="1800" w:hanging="360"/>
-      </w:pPr>
-      <w:rPr>
-        <w:rFonts w:ascii="Wingdings" w:hAnsi="Wingdings" w:hint="default"/>
-      </w:rPr>
-    </w:lvl>
-    <w:lvl w:ilvl="3" w:tplc="04090001" w:tentative="1">
-      <w:start w:val="1"/>
-      <w:numFmt w:val="bullet"/>
-      <w:lvlText w:val=""/>
-      <w:lvlJc w:val="left"/>
-      <w:pPr>
-        <w:ind w:left="2520" w:hanging="360"/>
-      </w:pPr>
-      <w:rPr>
-        <w:rFonts w:ascii="Symbol" w:hAnsi="Symbol" w:hint="default"/>
-      </w:rPr>
-    </w:lvl>
-    <w:lvl w:ilvl="4" w:tplc="04090003" w:tentative="1">
-      <w:start w:val="1"/>
-      <w:numFmt w:val="bullet"/>
-      <w:lvlText w:val="o"/>
-      <w:lvlJc w:val="left"/>
-      <w:pPr>
-        <w:ind w:left="3240" w:hanging="360"/>
-      </w:pPr>
-      <w:rPr>
-        <w:rFonts w:ascii="Courier New" w:hAnsi="Courier New" w:cs="Courier New" w:hint="default"/>
-      </w:rPr>
-    </w:lvl>
-    <w:lvl w:ilvl="5" w:tplc="04090005" w:tentative="1">
-      <w:start w:val="1"/>
-      <w:numFmt w:val="bullet"/>
-      <w:lvlText w:val=""/>
-      <w:lvlJc w:val="left"/>
-      <w:pPr>
-        <w:ind w:left="3960" w:hanging="360"/>
-      </w:pPr>
-      <w:rPr>
-        <w:rFonts w:ascii="Wingdings" w:hAnsi="Wingdings" w:hint="default"/>
-      </w:rPr>
-    </w:lvl>
-    <w:lvl w:ilvl="6" w:tplc="04090001" w:tentative="1">
-      <w:start w:val="1"/>
-      <w:numFmt w:val="bullet"/>
-      <w:lvlText w:val=""/>
-      <w:lvlJc w:val="left"/>
-      <w:pPr>
-        <w:ind w:left="4680" w:hanging="360"/>
-      </w:pPr>
-      <w:rPr>
-        <w:rFonts w:ascii="Symbol" w:hAnsi="Symbol" w:hint="default"/>
-      </w:rPr>
-    </w:lvl>
-    <w:lvl w:ilvl="7" w:tplc="04090003" w:tentative="1">
-      <w:start w:val="1"/>
-      <w:numFmt w:val="bullet"/>
-      <w:lvlText w:val="o"/>
-      <w:lvlJc w:val="left"/>
-      <w:pPr>
-        <w:ind w:left="5400" w:hanging="360"/>
-      </w:pPr>
-      <w:rPr>
-        <w:rFonts w:ascii="Courier New" w:hAnsi="Courier New" w:cs="Courier New" w:hint="default"/>
-      </w:rPr>
-    </w:lvl>
-    <w:lvl w:ilvl="8" w:tplc="04090005" w:tentative="1">
-      <w:start w:val="1"/>
-      <w:numFmt w:val="bullet"/>
-      <w:lvlText w:val=""/>
-      <w:lvlJc w:val="left"/>
-      <w:pPr>
-        <w:ind w:left="6120" w:hanging="360"/>
-      </w:pPr>
-      <w:rPr>
-        <w:rFonts w:ascii="Wingdings" w:hAnsi="Wingdings" w:hint="default"/>
-      </w:rPr>
-    </w:lvl>
-  </w:abstractNum>
-  <w:abstractNum w:abstractNumId="2" w15:restartNumberingAfterBreak="0">
-    <w:nsid w:val="3E5914D3"/>
-    <w:multiLevelType w:val="hybridMultilevel"/>
-    <w:tmpl w:val="0986BD50"/>
-    <w:lvl w:ilvl="0" w:tplc="04090001">
-      <w:start w:val="1"/>
-      <w:numFmt w:val="bullet"/>
-      <w:lvlText w:val=""/>
-      <w:lvlJc w:val="left"/>
-      <w:pPr>
-        <w:ind w:left="360" w:hanging="360"/>
-      </w:pPr>
-      <w:rPr>
-        <w:rFonts w:ascii="Symbol" w:hAnsi="Symbol" w:hint="default"/>
-      </w:rPr>
-    </w:lvl>
-    <w:lvl w:ilvl="1" w:tplc="04090003" w:tentative="1">
-      <w:start w:val="1"/>
-      <w:numFmt w:val="bullet"/>
-      <w:lvlText w:val="o"/>
-      <w:lvlJc w:val="left"/>
-      <w:pPr>
-        <w:ind w:left="1080" w:hanging="360"/>
-      </w:pPr>
-      <w:rPr>
-        <w:rFonts w:ascii="Courier New" w:hAnsi="Courier New" w:cs="Courier New" w:hint="default"/>
-      </w:rPr>
-    </w:lvl>
-    <w:lvl w:ilvl="2" w:tplc="04090005" w:tentative="1">
-      <w:start w:val="1"/>
-      <w:numFmt w:val="bullet"/>
-      <w:lvlText w:val=""/>
-      <w:lvlJc w:val="left"/>
-      <w:pPr>
-        <w:ind w:left="1800" w:hanging="360"/>
-      </w:pPr>
-      <w:rPr>
-        <w:rFonts w:ascii="Wingdings" w:hAnsi="Wingdings" w:hint="default"/>
-      </w:rPr>
-    </w:lvl>
-    <w:lvl w:ilvl="3" w:tplc="04090001" w:tentative="1">
-      <w:start w:val="1"/>
-      <w:numFmt w:val="bullet"/>
-      <w:lvlText w:val=""/>
-      <w:lvlJc w:val="left"/>
-      <w:pPr>
-        <w:ind w:left="2520" w:hanging="360"/>
-      </w:pPr>
-      <w:rPr>
-        <w:rFonts w:ascii="Symbol" w:hAnsi="Symbol" w:hint="default"/>
-      </w:rPr>
-    </w:lvl>
-    <w:lvl w:ilvl="4" w:tplc="04090003" w:tentative="1">
-      <w:start w:val="1"/>
-      <w:numFmt w:val="bullet"/>
-      <w:lvlText w:val="o"/>
-      <w:lvlJc w:val="left"/>
-      <w:pPr>
-        <w:ind w:left="3240" w:hanging="360"/>
-      </w:pPr>
-      <w:rPr>
-        <w:rFonts w:ascii="Courier New" w:hAnsi="Courier New" w:cs="Courier New" w:hint="default"/>
-      </w:rPr>
-    </w:lvl>
-    <w:lvl w:ilvl="5" w:tplc="04090005" w:tentative="1">
-      <w:start w:val="1"/>
-      <w:numFmt w:val="bullet"/>
-      <w:lvlText w:val=""/>
-      <w:lvlJc w:val="left"/>
-      <w:pPr>
-        <w:ind w:left="3960" w:hanging="360"/>
-      </w:pPr>
-      <w:rPr>
-        <w:rFonts w:ascii="Wingdings" w:hAnsi="Wingdings" w:hint="default"/>
-      </w:rPr>
-    </w:lvl>
-    <w:lvl w:ilvl="6" w:tplc="04090001" w:tentative="1">
-      <w:start w:val="1"/>
-      <w:numFmt w:val="bullet"/>
-      <w:lvlText w:val=""/>
-      <w:lvlJc w:val="left"/>
-      <w:pPr>
-        <w:ind w:left="4680" w:hanging="360"/>
-      </w:pPr>
-      <w:rPr>
-        <w:rFonts w:ascii="Symbol" w:hAnsi="Symbol" w:hint="default"/>
-      </w:rPr>
-    </w:lvl>
-    <w:lvl w:ilvl="7" w:tplc="04090003" w:tentative="1">
-      <w:start w:val="1"/>
-      <w:numFmt w:val="bullet"/>
-      <w:lvlText w:val="o"/>
-      <w:lvlJc w:val="left"/>
-      <w:pPr>
-        <w:ind w:left="5400" w:hanging="360"/>
-      </w:pPr>
-      <w:rPr>
-        <w:rFonts w:ascii="Courier New" w:hAnsi="Courier New" w:cs="Courier New" w:hint="default"/>
-      </w:rPr>
-    </w:lvl>
-    <w:lvl w:ilvl="8" w:tplc="04090005" w:tentative="1">
-      <w:start w:val="1"/>
-      <w:numFmt w:val="bullet"/>
-      <w:lvlText w:val=""/>
-      <w:lvlJc w:val="left"/>
-      <w:pPr>
-        <w:ind w:left="6120" w:hanging="360"/>
-      </w:pPr>
-      <w:rPr>
-        <w:rFonts w:ascii="Wingdings" w:hAnsi="Wingdings" w:hint="default"/>
-      </w:rPr>
-    </w:lvl>
-  </w:abstractNum>
-  <w:abstractNum w:abstractNumId="3" w15:restartNumberingAfterBreak="0">
-    <w:nsid w:val="5E215537"/>
-    <w:multiLevelType w:val="hybridMultilevel"/>
-    <w:tmpl w:val="BEC05DE2"/>
-    <w:lvl w:ilvl="0" w:tplc="04090001">
-      <w:start w:val="1"/>
-      <w:numFmt w:val="bullet"/>
-      <w:lvlText w:val=""/>
-      <w:lvlJc w:val="left"/>
-      <w:pPr>
-        <w:ind w:left="360" w:hanging="360"/>
-      </w:pPr>
-      <w:rPr>
-        <w:rFonts w:ascii="Symbol" w:hAnsi="Symbol" w:hint="default"/>
-      </w:rPr>
-    </w:lvl>
-    <w:lvl w:ilvl="1" w:tplc="04090003" w:tentative="1">
-      <w:start w:val="1"/>
-      <w:numFmt w:val="bullet"/>
-      <w:lvlText w:val="o"/>
-      <w:lvlJc w:val="left"/>
-      <w:pPr>
-        <w:ind w:left="1080" w:hanging="360"/>
-      </w:pPr>
-      <w:rPr>
-        <w:rFonts w:ascii="Courier New" w:hAnsi="Courier New" w:cs="Courier New" w:hint="default"/>
-      </w:rPr>
-    </w:lvl>
-    <w:lvl w:ilvl="2" w:tplc="04090005" w:tentative="1">
-      <w:start w:val="1"/>
-      <w:numFmt w:val="bullet"/>
-      <w:lvlText w:val=""/>
-      <w:lvlJc w:val="left"/>
-      <w:pPr>
-        <w:ind w:left="1800" w:hanging="360"/>
-      </w:pPr>
-      <w:rPr>
-        <w:rFonts w:ascii="Wingdings" w:hAnsi="Wingdings" w:hint="default"/>
-      </w:rPr>
-    </w:lvl>
-    <w:lvl w:ilvl="3" w:tplc="04090001" w:tentative="1">
-      <w:start w:val="1"/>
-      <w:numFmt w:val="bullet"/>
-      <w:lvlText w:val=""/>
-      <w:lvlJc w:val="left"/>
-      <w:pPr>
-        <w:ind w:left="2520" w:hanging="360"/>
-      </w:pPr>
-      <w:rPr>
-        <w:rFonts w:ascii="Symbol" w:hAnsi="Symbol" w:hint="default"/>
-      </w:rPr>
-    </w:lvl>
-    <w:lvl w:ilvl="4" w:tplc="04090003" w:tentative="1">
-      <w:start w:val="1"/>
-      <w:numFmt w:val="bullet"/>
-      <w:lvlText w:val="o"/>
-      <w:lvlJc w:val="left"/>
-      <w:pPr>
-        <w:ind w:left="3240" w:hanging="360"/>
-      </w:pPr>
-      <w:rPr>
-        <w:rFonts w:ascii="Courier New" w:hAnsi="Courier New" w:cs="Courier New" w:hint="default"/>
-      </w:rPr>
-    </w:lvl>
-    <w:lvl w:ilvl="5" w:tplc="04090005" w:tentative="1">
-      <w:start w:val="1"/>
-      <w:numFmt w:val="bullet"/>
-      <w:lvlText w:val=""/>
-      <w:lvlJc w:val="left"/>
-      <w:pPr>
-        <w:ind w:left="3960" w:hanging="360"/>
-      </w:pPr>
-      <w:rPr>
-        <w:rFonts w:ascii="Wingdings" w:hAnsi="Wingdings" w:hint="default"/>
-      </w:rPr>
-    </w:lvl>
-    <w:lvl w:ilvl="6" w:tplc="04090001" w:tentative="1">
-      <w:start w:val="1"/>
-      <w:numFmt w:val="bullet"/>
-      <w:lvlText w:val=""/>
-      <w:lvlJc w:val="left"/>
-      <w:pPr>
-        <w:ind w:left="4680" w:hanging="360"/>
-      </w:pPr>
-      <w:rPr>
-        <w:rFonts w:ascii="Symbol" w:hAnsi="Symbol" w:hint="default"/>
-      </w:rPr>
-    </w:lvl>
-    <w:lvl w:ilvl="7" w:tplc="04090003" w:tentative="1">
-      <w:start w:val="1"/>
-      <w:numFmt w:val="bullet"/>
-      <w:lvlText w:val="o"/>
-      <w:lvlJc w:val="left"/>
-      <w:pPr>
-        <w:ind w:left="5400" w:hanging="360"/>
-      </w:pPr>
-      <w:rPr>
-        <w:rFonts w:ascii="Courier New" w:hAnsi="Courier New" w:cs="Courier New" w:hint="default"/>
-      </w:rPr>
-    </w:lvl>
-    <w:lvl w:ilvl="8" w:tplc="04090005" w:tentative="1">
-      <w:start w:val="1"/>
-      <w:numFmt w:val="bullet"/>
-      <w:lvlText w:val=""/>
-      <w:lvlJc w:val="left"/>
-      <w:pPr>
-        <w:ind w:left="6120" w:hanging="360"/>
-      </w:pPr>
-      <w:rPr>
-        <w:rFonts w:ascii="Wingdings" w:hAnsi="Wingdings" w:hint="default"/>
-      </w:rPr>
-    </w:lvl>
-  </w:abstractNum>
-  <w:num w:numId="1" w16cid:durableId="556089017">
-    <w:abstractNumId w:val="0"/>
-  </w:num>
-  <w:num w:numId="2" w16cid:durableId="465512591">
-    <w:abstractNumId w:val="1"/>
-  </w:num>
-  <w:num w:numId="3" w16cid:durableId="11148275">
-    <w:abstractNumId w:val="3"/>
-  </w:num>
-  <w:num w:numId="4" w16cid:durableId="2037582033">
-    <w:abstractNumId w:val="2"/>
-  </w:num>
-</w:numbering>
-</file>
-
 <file path=word/styles.xml><?xml version="1.0" encoding="utf-8"?>
-<w:styles xmlns:mc="http://schemas.openxmlformats.org/markup-compatibility/2006" xmlns:r="http://schemas.openxmlformats.org/officeDocument/2006/relationships" xmlns:w="http://schemas.openxmlformats.org/wordprocessingml/2006/main" xmlns:w14="http://schemas.microsoft.com/office/word/2010/wordml" xmlns:w15="http://schemas.microsoft.com/office/word/2012/wordml" xmlns:w16cex="http://schemas.microsoft.com/office/word/2018/wordml/cex" xmlns:w16cid="http://schemas.microsoft.com/office/word/2016/wordml/cid" xmlns:w16="http://schemas.microsoft.com/office/word/2018/wordml" xmlns:w16du="http://schemas.microsoft.com/office/word/2023/wordml/word16du" xmlns:w16sdtdh="http://schemas.microsoft.com/office/word/2020/wordml/sdtdatahash" xmlns:w16se="http://schemas.microsoft.com/office/word/2015/wordml/symex" mc:Ignorable="w14 w15 w16se w16cid w16 w16cex w16sdtdh w16du">
+<w:styles xmlns:w="http://schemas.openxmlformats.org/wordprocessingml/2006/main" xmlns:w14="http://schemas.microsoft.com/office/word/2010/wordml" xmlns:mc="http://schemas.openxmlformats.org/markup-compatibility/2006" mc:Ignorable="w14">
   <w:docDefaults>
     <w:rPrDefault>
       <w:rPr>
-        <w:rFonts w:ascii="Montserrat" w:eastAsiaTheme="minorHAnsi" w:hAnsi="Montserrat" w:cs="Calibri Light (Headings)"/>
+        <w:rFonts w:ascii="Montserrat" w:hAnsi="Montserrat" w:eastAsia="Century Gothic" w:cs="Calibri Light (Headings)" w:eastAsiaTheme="minorHAnsi"/>
         <w:szCs w:val="22"/>
         <w:lang w:val="en-IN" w:eastAsia="en-US" w:bidi="ar-SA"/>
       </w:rPr>
     </w:rPrDefault>
-    <w:pPrDefault/>
+    <w:pPrDefault>
+      <w:pPr>
+        <w:suppressAutoHyphens w:val="true"/>
+      </w:pPr>
+    </w:pPrDefault>
   </w:docDefaults>
   <w:latentStyles w:defLockedState="0" w:defUIPriority="99" w:defSemiHidden="0" w:defUnhideWhenUsed="0" w:defQFormat="0" w:count="376">
     <w:lsdException w:name="Normal" w:uiPriority="0" w:qFormat="1"/>
     <w:lsdException w:name="heading 1" w:uiPriority="9" w:qFormat="1"/>
-    <w:lsdException w:name="heading 2" w:semiHidden="1" w:uiPriority="9" w:unhideWhenUsed="1" w:qFormat="1"/>
-    <w:lsdException w:name="heading 3" w:semiHidden="1" w:uiPriority="9" w:unhideWhenUsed="1" w:qFormat="1"/>
-    <w:lsdException w:name="heading 4" w:semiHidden="1" w:uiPriority="9" w:unhideWhenUsed="1" w:qFormat="1"/>
-    <w:lsdException w:name="heading 5" w:semiHidden="1" w:uiPriority="9" w:unhideWhenUsed="1" w:qFormat="1"/>
-    <w:lsdException w:name="heading 6" w:semiHidden="1" w:uiPriority="9" w:unhideWhenUsed="1" w:qFormat="1"/>
-    <w:lsdException w:name="heading 7" w:semiHidden="1" w:uiPriority="9" w:unhideWhenUsed="1" w:qFormat="1"/>
-    <w:lsdException w:name="heading 8" w:semiHidden="1" w:uiPriority="9" w:unhideWhenUsed="1" w:qFormat="1"/>
-    <w:lsdException w:name="heading 9" w:semiHidden="1" w:uiPriority="9" w:unhideWhenUsed="1" w:qFormat="1"/>
+    <w:lsdException w:name="heading 2" w:uiPriority="9" w:semiHidden="1" w:unhideWhenUsed="1" w:qFormat="1"/>
+    <w:lsdException w:name="heading 3" w:uiPriority="9" w:semiHidden="1" w:unhideWhenUsed="1" w:qFormat="1"/>
+    <w:lsdException w:name="heading 4" w:uiPriority="9" w:semiHidden="1" w:unhideWhenUsed="1" w:qFormat="1"/>
+    <w:lsdException w:name="heading 5" w:uiPriority="9" w:semiHidden="1" w:unhideWhenUsed="1" w:qFormat="1"/>
+    <w:lsdException w:name="heading 6" w:uiPriority="9" w:semiHidden="1" w:unhideWhenUsed="1" w:qFormat="1"/>
+    <w:lsdException w:name="heading 7" w:uiPriority="9" w:semiHidden="1" w:unhideWhenUsed="1" w:qFormat="1"/>
+    <w:lsdException w:name="heading 8" w:uiPriority="9" w:semiHidden="1" w:unhideWhenUsed="1" w:qFormat="1"/>
+    <w:lsdException w:name="heading 9" w:uiPriority="9" w:semiHidden="1" w:unhideWhenUsed="1" w:qFormat="1"/>
     <w:lsdException w:name="index 1" w:semiHidden="1" w:unhideWhenUsed="1"/>
     <w:lsdException w:name="index 2" w:semiHidden="1" w:unhideWhenUsed="1"/>
     <w:lsdException w:name="index 3" w:semiHidden="1" w:unhideWhenUsed="1"/>
@@ -1567,22 +894,22 @@
     <w:lsdException w:name="index 7" w:semiHidden="1" w:unhideWhenUsed="1"/>
     <w:lsdException w:name="index 8" w:semiHidden="1" w:unhideWhenUsed="1"/>
     <w:lsdException w:name="index 9" w:semiHidden="1" w:unhideWhenUsed="1"/>
-    <w:lsdException w:name="toc 1" w:semiHidden="1" w:uiPriority="39" w:unhideWhenUsed="1"/>
-    <w:lsdException w:name="toc 2" w:semiHidden="1" w:uiPriority="39" w:unhideWhenUsed="1"/>
-    <w:lsdException w:name="toc 3" w:semiHidden="1" w:uiPriority="39" w:unhideWhenUsed="1"/>
-    <w:lsdException w:name="toc 4" w:semiHidden="1" w:uiPriority="39" w:unhideWhenUsed="1"/>
-    <w:lsdException w:name="toc 5" w:semiHidden="1" w:uiPriority="39" w:unhideWhenUsed="1"/>
-    <w:lsdException w:name="toc 6" w:semiHidden="1" w:uiPriority="39" w:unhideWhenUsed="1"/>
-    <w:lsdException w:name="toc 7" w:semiHidden="1" w:uiPriority="39" w:unhideWhenUsed="1"/>
-    <w:lsdException w:name="toc 8" w:semiHidden="1" w:uiPriority="39" w:unhideWhenUsed="1"/>
-    <w:lsdException w:name="toc 9" w:semiHidden="1" w:uiPriority="39" w:unhideWhenUsed="1"/>
+    <w:lsdException w:name="toc 1" w:uiPriority="39" w:semiHidden="1" w:unhideWhenUsed="1"/>
+    <w:lsdException w:name="toc 2" w:uiPriority="39" w:semiHidden="1" w:unhideWhenUsed="1"/>
+    <w:lsdException w:name="toc 3" w:uiPriority="39" w:semiHidden="1" w:unhideWhenUsed="1"/>
+    <w:lsdException w:name="toc 4" w:uiPriority="39" w:semiHidden="1" w:unhideWhenUsed="1"/>
+    <w:lsdException w:name="toc 5" w:uiPriority="39" w:semiHidden="1" w:unhideWhenUsed="1"/>
+    <w:lsdException w:name="toc 6" w:uiPriority="39" w:semiHidden="1" w:unhideWhenUsed="1"/>
+    <w:lsdException w:name="toc 7" w:uiPriority="39" w:semiHidden="1" w:unhideWhenUsed="1"/>
+    <w:lsdException w:name="toc 8" w:uiPriority="39" w:semiHidden="1" w:unhideWhenUsed="1"/>
+    <w:lsdException w:name="toc 9" w:uiPriority="39" w:semiHidden="1" w:unhideWhenUsed="1"/>
     <w:lsdException w:name="Normal Indent" w:semiHidden="1" w:unhideWhenUsed="1"/>
     <w:lsdException w:name="footnote text" w:semiHidden="1" w:unhideWhenUsed="1"/>
     <w:lsdException w:name="annotation text" w:semiHidden="1" w:unhideWhenUsed="1"/>
     <w:lsdException w:name="header" w:semiHidden="1" w:unhideWhenUsed="1"/>
     <w:lsdException w:name="footer" w:semiHidden="1" w:unhideWhenUsed="1"/>
     <w:lsdException w:name="index heading" w:semiHidden="1" w:unhideWhenUsed="1"/>
-    <w:lsdException w:name="caption" w:semiHidden="1" w:uiPriority="35" w:unhideWhenUsed="1" w:qFormat="1"/>
+    <w:lsdException w:name="caption" w:uiPriority="35" w:semiHidden="1" w:unhideWhenUsed="1" w:qFormat="1"/>
     <w:lsdException w:name="table of figures" w:semiHidden="1" w:unhideWhenUsed="1"/>
     <w:lsdException w:name="envelope address" w:semiHidden="1" w:unhideWhenUsed="1"/>
     <w:lsdException w:name="envelope return" w:semiHidden="1" w:unhideWhenUsed="1"/>
@@ -1613,7 +940,7 @@
     <w:lsdException w:name="Title" w:uiPriority="10" w:qFormat="1"/>
     <w:lsdException w:name="Closing" w:semiHidden="1" w:unhideWhenUsed="1"/>
     <w:lsdException w:name="Signature" w:semiHidden="1" w:unhideWhenUsed="1"/>
-    <w:lsdException w:name="Default Paragraph Font" w:semiHidden="1" w:uiPriority="1" w:unhideWhenUsed="1"/>
+    <w:lsdException w:name="Default Paragraph Font" w:uiPriority="1" w:semiHidden="1" w:unhideWhenUsed="1"/>
     <w:lsdException w:name="Body Text" w:semiHidden="1" w:unhideWhenUsed="1"/>
     <w:lsdException w:name="Body Text Indent" w:semiHidden="1" w:unhideWhenUsed="1"/>
     <w:lsdException w:name="List Continue" w:semiHidden="1" w:unhideWhenUsed="1"/>
@@ -1813,8 +1140,8 @@
     <w:lsdException w:name="Subtle Reference" w:uiPriority="31" w:qFormat="1"/>
     <w:lsdException w:name="Intense Reference" w:uiPriority="32" w:qFormat="1"/>
     <w:lsdException w:name="Book Title" w:uiPriority="33" w:qFormat="1"/>
-    <w:lsdException w:name="Bibliography" w:semiHidden="1" w:uiPriority="37" w:unhideWhenUsed="1"/>
-    <w:lsdException w:name="TOC Heading" w:semiHidden="1" w:uiPriority="39" w:unhideWhenUsed="1" w:qFormat="1"/>
+    <w:lsdException w:name="Bibliography" w:uiPriority="37" w:semiHidden="1" w:unhideWhenUsed="1"/>
+    <w:lsdException w:name="TOC Heading" w:uiPriority="39" w:semiHidden="1" w:unhideWhenUsed="1" w:qFormat="1"/>
     <w:lsdException w:name="Plain Table 1" w:uiPriority="41"/>
     <w:lsdException w:name="Plain Table 2" w:uiPriority="42"/>
     <w:lsdException w:name="Plain Table 3" w:uiPriority="43"/>
@@ -1925,16 +1252,27 @@
     <w:lsdException w:name="Unresolved Mention" w:semiHidden="1" w:unhideWhenUsed="1"/>
     <w:lsdException w:name="Smart Link" w:semiHidden="1" w:unhideWhenUsed="1"/>
   </w:latentStyles>
-  <w:style w:type="paragraph" w:default="1" w:styleId="Normal">
+  <w:style w:type="paragraph" w:styleId="Normal" w:default="1">
     <w:name w:val="Normal"/>
     <w:qFormat/>
     <w:rsid w:val="00757959"/>
     <w:pPr>
-      <w:spacing w:after="160" w:line="259" w:lineRule="auto"/>
+      <w:widowControl/>
+      <w:bidi w:val="0"/>
+      <w:spacing w:lineRule="auto" w:line="259" w:before="0" w:after="160"/>
+      <w:jc w:val="left"/>
     </w:pPr>
+    <w:rPr>
+      <w:rFonts w:ascii="Montserrat" w:hAnsi="Montserrat" w:eastAsia="Century Gothic" w:cs="Calibri Light (Headings)" w:eastAsiaTheme="minorHAnsi"/>
+      <w:color w:val="auto"/>
+      <w:kern w:val="0"/>
+      <w:sz w:val="20"/>
+      <w:szCs w:val="22"/>
+      <w:lang w:val="en-IN" w:eastAsia="en-US" w:bidi="ar-SA"/>
+    </w:rPr>
   </w:style>
   <w:style w:type="paragraph" w:styleId="Heading1">
-    <w:name w:val="heading 1"/>
+    <w:name w:val="Heading 1"/>
     <w:basedOn w:val="Normal"/>
     <w:next w:val="Normal"/>
     <w:link w:val="Heading1Char"/>
@@ -1942,23 +1280,216 @@
     <w:qFormat/>
     <w:rsid w:val="00757959"/>
     <w:pPr>
-      <w:keepNext/>
+      <w:keepNext w:val="true"/>
       <w:keepLines/>
-      <w:spacing w:before="240"/>
+      <w:spacing w:before="240" w:after="160"/>
       <w:outlineLvl w:val="0"/>
     </w:pPr>
     <w:rPr>
-      <w:rFonts w:asciiTheme="majorHAnsi" w:eastAsiaTheme="majorEastAsia" w:hAnsiTheme="majorHAnsi" w:cstheme="majorBidi"/>
-      <w:color w:val="B72629" w:themeColor="accent1" w:themeShade="BF"/>
+      <w:rFonts w:ascii="Century Gothic" w:hAnsi="Century Gothic" w:eastAsia="" w:cs="" w:asciiTheme="majorHAnsi" w:cstheme="majorBidi" w:eastAsiaTheme="majorEastAsia" w:hAnsiTheme="majorHAnsi"/>
+      <w:color w:val="B72629" w:themeColor="accent1" w:themeShade="bf"/>
       <w:sz w:val="32"/>
       <w:szCs w:val="32"/>
     </w:rPr>
   </w:style>
-  <w:style w:type="character" w:default="1" w:styleId="DefaultParagraphFont">
+  <w:style w:type="character" w:styleId="DefaultParagraphFont" w:default="1">
     <w:name w:val="Default Paragraph Font"/>
     <w:uiPriority w:val="1"/>
     <w:semiHidden/>
     <w:unhideWhenUsed/>
+    <w:qFormat/>
+    <w:rPr/>
+  </w:style>
+  <w:style w:type="character" w:styleId="HeaderChar" w:customStyle="1">
+    <w:name w:val="Header Char"/>
+    <w:basedOn w:val="DefaultParagraphFont"/>
+    <w:link w:val="Header"/>
+    <w:uiPriority w:val="99"/>
+    <w:qFormat/>
+    <w:rsid w:val="005a5004"/>
+    <w:rPr/>
+  </w:style>
+  <w:style w:type="character" w:styleId="FooterChar" w:customStyle="1">
+    <w:name w:val="Footer Char"/>
+    <w:basedOn w:val="DefaultParagraphFont"/>
+    <w:link w:val="Footer"/>
+    <w:uiPriority w:val="99"/>
+    <w:qFormat/>
+    <w:rsid w:val="005a5004"/>
+    <w:rPr/>
+  </w:style>
+  <w:style w:type="character" w:styleId="InternetLink">
+    <w:name w:val="Hyperlink"/>
+    <w:basedOn w:val="DefaultParagraphFont"/>
+    <w:uiPriority w:val="99"/>
+    <w:unhideWhenUsed/>
+    <w:rsid w:val="005a5004"/>
+    <w:rPr>
+      <w:color w:val="6DCCE2" w:themeColor="hyperlink"/>
+      <w:u w:val="single"/>
+    </w:rPr>
+  </w:style>
+  <w:style w:type="character" w:styleId="UnresolvedMention">
+    <w:name w:val="Unresolved Mention"/>
+    <w:basedOn w:val="DefaultParagraphFont"/>
+    <w:uiPriority w:val="99"/>
+    <w:semiHidden/>
+    <w:unhideWhenUsed/>
+    <w:qFormat/>
+    <w:rsid w:val="005a5004"/>
+    <w:rPr>
+      <w:color w:val="605E5C"/>
+      <w:shd w:fill="E1DFDD" w:val="clear"/>
+    </w:rPr>
+  </w:style>
+  <w:style w:type="character" w:styleId="Heading1Char" w:customStyle="1">
+    <w:name w:val="Heading 1 Char"/>
+    <w:basedOn w:val="DefaultParagraphFont"/>
+    <w:link w:val="Heading1"/>
+    <w:uiPriority w:val="9"/>
+    <w:qFormat/>
+    <w:rsid w:val="00757959"/>
+    <w:rPr>
+      <w:rFonts w:ascii="Century Gothic" w:hAnsi="Century Gothic" w:eastAsia="" w:cs="" w:asciiTheme="majorHAnsi" w:cstheme="majorBidi" w:eastAsiaTheme="majorEastAsia" w:hAnsiTheme="majorHAnsi"/>
+      <w:color w:val="B72629" w:themeColor="accent1" w:themeShade="bf"/>
+      <w:sz w:val="32"/>
+      <w:szCs w:val="32"/>
+      <w:lang w:val="en-US"/>
+    </w:rPr>
+  </w:style>
+  <w:style w:type="paragraph" w:styleId="Heading">
+    <w:name w:val="Heading"/>
+    <w:basedOn w:val="Normal"/>
+    <w:next w:val="TextBody"/>
+    <w:qFormat/>
+    <w:pPr>
+      <w:keepNext w:val="true"/>
+      <w:spacing w:before="240" w:after="120"/>
+    </w:pPr>
+    <w:rPr>
+      <w:rFonts w:ascii="Liberation Sans" w:hAnsi="Liberation Sans" w:eastAsia="Noto Sans CJK SC" w:cs="Lohit Devanagari"/>
+      <w:sz w:val="28"/>
+      <w:szCs w:val="28"/>
+    </w:rPr>
+  </w:style>
+  <w:style w:type="paragraph" w:styleId="TextBody">
+    <w:name w:val="Body Text"/>
+    <w:basedOn w:val="Normal"/>
+    <w:pPr>
+      <w:spacing w:lineRule="auto" w:line="276" w:before="0" w:after="140"/>
+    </w:pPr>
+    <w:rPr/>
+  </w:style>
+  <w:style w:type="paragraph" w:styleId="List">
+    <w:name w:val="List"/>
+    <w:basedOn w:val="TextBody"/>
+    <w:pPr/>
+    <w:rPr>
+      <w:rFonts w:cs="Lohit Devanagari"/>
+    </w:rPr>
+  </w:style>
+  <w:style w:type="paragraph" w:styleId="Caption">
+    <w:name w:val="Caption"/>
+    <w:basedOn w:val="Normal"/>
+    <w:qFormat/>
+    <w:pPr>
+      <w:suppressLineNumbers/>
+      <w:spacing w:before="120" w:after="120"/>
+    </w:pPr>
+    <w:rPr>
+      <w:rFonts w:cs="Lohit Devanagari"/>
+      <w:i/>
+      <w:iCs/>
+      <w:sz w:val="24"/>
+      <w:szCs w:val="24"/>
+    </w:rPr>
+  </w:style>
+  <w:style w:type="paragraph" w:styleId="Index">
+    <w:name w:val="Index"/>
+    <w:basedOn w:val="Normal"/>
+    <w:qFormat/>
+    <w:pPr>
+      <w:suppressLineNumbers/>
+    </w:pPr>
+    <w:rPr>
+      <w:rFonts w:cs="Lohit Devanagari"/>
+    </w:rPr>
+  </w:style>
+  <w:style w:type="paragraph" w:styleId="HeaderandFooter">
+    <w:name w:val="Header and Footer"/>
+    <w:basedOn w:val="Normal"/>
+    <w:qFormat/>
+    <w:pPr/>
+    <w:rPr/>
+  </w:style>
+  <w:style w:type="paragraph" w:styleId="Header">
+    <w:name w:val="Header"/>
+    <w:basedOn w:val="Normal"/>
+    <w:link w:val="HeaderChar"/>
+    <w:uiPriority w:val="99"/>
+    <w:unhideWhenUsed/>
+    <w:rsid w:val="005a5004"/>
+    <w:pPr>
+      <w:tabs>
+        <w:tab w:val="clear" w:pos="567"/>
+        <w:tab w:val="center" w:pos="4513" w:leader="none"/>
+        <w:tab w:val="right" w:pos="9026" w:leader="none"/>
+      </w:tabs>
+    </w:pPr>
+    <w:rPr/>
+  </w:style>
+  <w:style w:type="paragraph" w:styleId="Footer">
+    <w:name w:val="Footer"/>
+    <w:basedOn w:val="Normal"/>
+    <w:link w:val="FooterChar"/>
+    <w:uiPriority w:val="99"/>
+    <w:unhideWhenUsed/>
+    <w:rsid w:val="005a5004"/>
+    <w:pPr>
+      <w:tabs>
+        <w:tab w:val="clear" w:pos="567"/>
+        <w:tab w:val="center" w:pos="4513" w:leader="none"/>
+        <w:tab w:val="right" w:pos="9026" w:leader="none"/>
+      </w:tabs>
+    </w:pPr>
+    <w:rPr/>
+  </w:style>
+  <w:style w:type="paragraph" w:styleId="ListParagraph">
+    <w:name w:val="List Paragraph"/>
+    <w:basedOn w:val="Normal"/>
+    <w:uiPriority w:val="1"/>
+    <w:qFormat/>
+    <w:rsid w:val="00757959"/>
+    <w:pPr>
+      <w:spacing w:before="0" w:after="160"/>
+      <w:ind w:left="720" w:hanging="0"/>
+      <w:contextualSpacing/>
+    </w:pPr>
+    <w:rPr/>
+  </w:style>
+  <w:style w:type="paragraph" w:styleId="NormalWeb">
+    <w:name w:val="Normal (Web)"/>
+    <w:basedOn w:val="Normal"/>
+    <w:uiPriority w:val="99"/>
+    <w:unhideWhenUsed/>
+    <w:qFormat/>
+    <w:rsid w:val="00f06e4c"/>
+    <w:pPr>
+      <w:spacing w:lineRule="auto" w:line="240" w:beforeAutospacing="1" w:afterAutospacing="1"/>
+    </w:pPr>
+    <w:rPr>
+      <w:rFonts w:ascii="Times New Roman" w:hAnsi="Times New Roman" w:eastAsia="Times New Roman" w:cs="Times New Roman"/>
+      <w:sz w:val="24"/>
+      <w:szCs w:val="24"/>
+      <w:lang w:eastAsia="en-GB"/>
+    </w:rPr>
+  </w:style>
+  <w:style w:type="numbering" w:styleId="NoList" w:default="1">
+    <w:name w:val="No List"/>
+    <w:uiPriority w:val="99"/>
+    <w:semiHidden/>
+    <w:unhideWhenUsed/>
+    <w:qFormat/>
   </w:style>
   <w:style w:type="table" w:default="1" w:styleId="TableNormal">
     <w:name w:val="Normal Table"/>
@@ -1975,133 +1506,21 @@
       </w:tblCellMar>
     </w:tblPr>
   </w:style>
-  <w:style w:type="numbering" w:default="1" w:styleId="NoList">
-    <w:name w:val="No List"/>
-    <w:uiPriority w:val="99"/>
-    <w:semiHidden/>
-    <w:unhideWhenUsed/>
-  </w:style>
-  <w:style w:type="paragraph" w:styleId="Header">
-    <w:name w:val="header"/>
-    <w:basedOn w:val="Normal"/>
-    <w:link w:val="HeaderChar"/>
-    <w:uiPriority w:val="99"/>
-    <w:unhideWhenUsed/>
-    <w:rsid w:val="005A5004"/>
-    <w:pPr>
-      <w:tabs>
-        <w:tab w:val="center" w:pos="4513"/>
-        <w:tab w:val="right" w:pos="9026"/>
-      </w:tabs>
-    </w:pPr>
-  </w:style>
-  <w:style w:type="character" w:customStyle="1" w:styleId="HeaderChar">
-    <w:name w:val="Header Char"/>
-    <w:basedOn w:val="DefaultParagraphFont"/>
-    <w:link w:val="Header"/>
-    <w:uiPriority w:val="99"/>
-    <w:rsid w:val="005A5004"/>
-  </w:style>
-  <w:style w:type="paragraph" w:styleId="Footer">
-    <w:name w:val="footer"/>
-    <w:basedOn w:val="Normal"/>
-    <w:link w:val="FooterChar"/>
-    <w:uiPriority w:val="99"/>
-    <w:unhideWhenUsed/>
-    <w:rsid w:val="005A5004"/>
-    <w:pPr>
-      <w:tabs>
-        <w:tab w:val="center" w:pos="4513"/>
-        <w:tab w:val="right" w:pos="9026"/>
-      </w:tabs>
-    </w:pPr>
-  </w:style>
-  <w:style w:type="character" w:customStyle="1" w:styleId="FooterChar">
-    <w:name w:val="Footer Char"/>
-    <w:basedOn w:val="DefaultParagraphFont"/>
-    <w:link w:val="Footer"/>
-    <w:uiPriority w:val="99"/>
-    <w:rsid w:val="005A5004"/>
-  </w:style>
-  <w:style w:type="character" w:styleId="Hyperlink">
-    <w:name w:val="Hyperlink"/>
-    <w:basedOn w:val="DefaultParagraphFont"/>
-    <w:uiPriority w:val="99"/>
-    <w:unhideWhenUsed/>
-    <w:rsid w:val="005A5004"/>
-    <w:rPr>
-      <w:color w:val="6DCCE2" w:themeColor="hyperlink"/>
-      <w:u w:val="single"/>
-    </w:rPr>
-  </w:style>
-  <w:style w:type="character" w:styleId="UnresolvedMention">
-    <w:name w:val="Unresolved Mention"/>
-    <w:basedOn w:val="DefaultParagraphFont"/>
-    <w:uiPriority w:val="99"/>
-    <w:semiHidden/>
-    <w:unhideWhenUsed/>
-    <w:rsid w:val="005A5004"/>
-    <w:rPr>
-      <w:color w:val="605E5C"/>
-      <w:shd w:val="clear" w:color="auto" w:fill="E1DFDD"/>
-    </w:rPr>
-  </w:style>
-  <w:style w:type="character" w:customStyle="1" w:styleId="Heading1Char">
-    <w:name w:val="Heading 1 Char"/>
-    <w:basedOn w:val="DefaultParagraphFont"/>
-    <w:link w:val="Heading1"/>
-    <w:uiPriority w:val="9"/>
-    <w:rsid w:val="00757959"/>
-    <w:rPr>
-      <w:rFonts w:asciiTheme="majorHAnsi" w:eastAsiaTheme="majorEastAsia" w:hAnsiTheme="majorHAnsi" w:cstheme="majorBidi"/>
-      <w:color w:val="B72629" w:themeColor="accent1" w:themeShade="BF"/>
-      <w:sz w:val="32"/>
-      <w:szCs w:val="32"/>
-      <w:lang w:val="en-US"/>
-    </w:rPr>
-  </w:style>
-  <w:style w:type="paragraph" w:styleId="ListParagraph">
-    <w:name w:val="List Paragraph"/>
-    <w:basedOn w:val="Normal"/>
-    <w:uiPriority w:val="1"/>
-    <w:qFormat/>
-    <w:rsid w:val="00757959"/>
-    <w:pPr>
-      <w:ind w:left="720"/>
-      <w:contextualSpacing/>
-    </w:pPr>
-  </w:style>
   <w:style w:type="table" w:styleId="TableGrid">
     <w:name w:val="Table Grid"/>
     <w:basedOn w:val="TableNormal"/>
     <w:uiPriority w:val="59"/>
-    <w:rsid w:val="00FB4123"/>
+    <w:rsid w:val="00fb4123"/>
     <w:tblPr>
       <w:tblBorders>
-        <w:top w:val="single" w:sz="4" w:space="0" w:color="282033" w:themeColor="text1"/>
-        <w:left w:val="single" w:sz="4" w:space="0" w:color="282033" w:themeColor="text1"/>
-        <w:bottom w:val="single" w:sz="4" w:space="0" w:color="282033" w:themeColor="text1"/>
-        <w:right w:val="single" w:sz="4" w:space="0" w:color="282033" w:themeColor="text1"/>
-        <w:insideH w:val="single" w:sz="4" w:space="0" w:color="282033" w:themeColor="text1"/>
-        <w:insideV w:val="single" w:sz="4" w:space="0" w:color="282033" w:themeColor="text1"/>
+        <w:top w:val="single" w:color="282033" w:themeColor="text1" w:sz="4" w:space="0"/>
+        <w:left w:val="single" w:color="282033" w:themeColor="text1" w:sz="4" w:space="0"/>
+        <w:bottom w:val="single" w:color="282033" w:themeColor="text1" w:sz="4" w:space="0"/>
+        <w:right w:val="single" w:color="282033" w:themeColor="text1" w:sz="4" w:space="0"/>
+        <w:insideH w:val="single" w:color="282033" w:themeColor="text1" w:sz="4" w:space="0"/>
+        <w:insideV w:val="single" w:color="282033" w:themeColor="text1" w:sz="4" w:space="0"/>
       </w:tblBorders>
     </w:tblPr>
-  </w:style>
-  <w:style w:type="paragraph" w:styleId="NormalWeb">
-    <w:name w:val="Normal (Web)"/>
-    <w:basedOn w:val="Normal"/>
-    <w:uiPriority w:val="99"/>
-    <w:unhideWhenUsed/>
-    <w:rsid w:val="00F06E4C"/>
-    <w:pPr>
-      <w:spacing w:before="100" w:beforeAutospacing="1" w:after="100" w:afterAutospacing="1" w:line="240" w:lineRule="auto"/>
-    </w:pPr>
-    <w:rPr>
-      <w:rFonts w:ascii="Times New Roman" w:eastAsia="Times New Roman" w:hAnsi="Times New Roman" w:cs="Times New Roman"/>
-      <w:sz w:val="24"/>
-      <w:szCs w:val="24"/>
-      <w:lang w:eastAsia="en-GB"/>
-    </w:rPr>
   </w:style>
 </w:styles>
 </file>
@@ -2368,21 +1787,6 @@
 </file>
 
 <file path=customXml/item1.xml><?xml version="1.0" encoding="utf-8"?>
-<b:Sources xmlns:b="http://schemas.openxmlformats.org/officeDocument/2006/bibliography" xmlns="http://schemas.openxmlformats.org/officeDocument/2006/bibliography" SelectedStyle="/APASixthEditionOfficeOnline.xsl" StyleName="APA" Version="6"/>
-</file>
-
-<file path=customXml/item2.xml><?xml version="1.0" encoding="utf-8"?>
-<p:properties xmlns:p="http://schemas.microsoft.com/office/2006/metadata/properties" xmlns:xsi="http://www.w3.org/2001/XMLSchema-instance" xmlns:pc="http://schemas.microsoft.com/office/infopath/2007/PartnerControls">
-  <documentManagement>
-    <TaxCatchAll xmlns="0718ee6e-03fd-4800-8fbd-0c4acccf2432" xsi:nil="true"/>
-    <lcf76f155ced4ddcb4097134ff3c332f xmlns="7dad8883-ee33-488e-9ade-53fb06823cac">
-      <Terms xmlns="http://schemas.microsoft.com/office/infopath/2007/PartnerControls"/>
-    </lcf76f155ced4ddcb4097134ff3c332f>
-  </documentManagement>
-</p:properties>
-</file>
-
-<file path=customXml/item3.xml><?xml version="1.0" encoding="utf-8"?>
 <ct:contentTypeSchema xmlns:ct="http://schemas.microsoft.com/office/2006/metadata/contentType" xmlns:ma="http://schemas.microsoft.com/office/2006/metadata/properties/metaAttributes" ct:_="" ma:_="" ma:contentTypeName="Document" ma:contentTypeID="0x010100E4E6AFCD0701A24A850D238A339A879C" ma:contentTypeVersion="17" ma:contentTypeDescription="Create a new document." ma:contentTypeScope="" ma:versionID="56fbbaeca168e8f4ced5cc8aa1db50dd">
   <xsd:schema xmlns:xsd="http://www.w3.org/2001/XMLSchema" xmlns:xs="http://www.w3.org/2001/XMLSchema" xmlns:p="http://schemas.microsoft.com/office/2006/metadata/properties" xmlns:ns2="0718ee6e-03fd-4800-8fbd-0c4acccf2432" xmlns:ns3="7dad8883-ee33-488e-9ade-53fb06823cac" targetNamespace="http://schemas.microsoft.com/office/2006/metadata/properties" ma:root="true" ma:fieldsID="d377f8410538e9804070263f2a41daeb" ns2:_="" ns3:_="">
     <xsd:import namespace="0718ee6e-03fd-4800-8fbd-0c4acccf2432"/>
@@ -2631,6 +2035,21 @@
 </ct:contentTypeSchema>
 </file>
 
+<file path=customXml/item2.xml><?xml version="1.0" encoding="utf-8"?>
+<p:properties xmlns:p="http://schemas.microsoft.com/office/2006/metadata/properties" xmlns:xsi="http://www.w3.org/2001/XMLSchema-instance" xmlns:pc="http://schemas.microsoft.com/office/infopath/2007/PartnerControls">
+  <documentManagement>
+    <TaxCatchAll xmlns="0718ee6e-03fd-4800-8fbd-0c4acccf2432" xsi:nil="true"/>
+    <lcf76f155ced4ddcb4097134ff3c332f xmlns="7dad8883-ee33-488e-9ade-53fb06823cac">
+      <Terms xmlns="http://schemas.microsoft.com/office/infopath/2007/PartnerControls"/>
+    </lcf76f155ced4ddcb4097134ff3c332f>
+  </documentManagement>
+</p:properties>
+</file>
+
+<file path=customXml/item3.xml><?xml version="1.0" encoding="utf-8"?>
+<b:Sources xmlns:b="http://schemas.openxmlformats.org/officeDocument/2006/bibliography" xmlns="http://schemas.openxmlformats.org/officeDocument/2006/bibliography" SelectedStyle="/APASixthEditionOfficeOnline.xsl" StyleName="APA" Version="6"/>
+</file>
+
 <file path=customXml/item4.xml><?xml version="1.0" encoding="utf-8"?>
 <?mso-contentType ?>
 <FormTemplates xmlns="http://schemas.microsoft.com/sharepoint/v3/contenttype/forms">
@@ -2641,25 +2060,6 @@
 </file>
 
 <file path=customXml/itemProps1.xml><?xml version="1.0" encoding="utf-8"?>
-<ds:datastoreItem xmlns:ds="http://schemas.openxmlformats.org/officeDocument/2006/customXml" ds:itemID="{DB793277-BE2D-4548-AC41-A789483EC6F6}">
-  <ds:schemaRefs>
-    <ds:schemaRef ds:uri="http://schemas.openxmlformats.org/officeDocument/2006/bibliography"/>
-  </ds:schemaRefs>
-</ds:datastoreItem>
-</file>
-
-<file path=customXml/itemProps2.xml><?xml version="1.0" encoding="utf-8"?>
-<ds:datastoreItem xmlns:ds="http://schemas.openxmlformats.org/officeDocument/2006/customXml" ds:itemID="{2E0E9870-442A-4872-8D9B-5B4BB0578437}">
-  <ds:schemaRefs>
-    <ds:schemaRef ds:uri="http://schemas.microsoft.com/office/2006/metadata/properties"/>
-    <ds:schemaRef ds:uri="http://schemas.microsoft.com/office/infopath/2007/PartnerControls"/>
-    <ds:schemaRef ds:uri="0718ee6e-03fd-4800-8fbd-0c4acccf2432"/>
-    <ds:schemaRef ds:uri="7dad8883-ee33-488e-9ade-53fb06823cac"/>
-  </ds:schemaRefs>
-</ds:datastoreItem>
-</file>
-
-<file path=customXml/itemProps3.xml><?xml version="1.0" encoding="utf-8"?>
 <ds:datastoreItem xmlns:ds="http://schemas.openxmlformats.org/officeDocument/2006/customXml" ds:itemID="{05311782-A439-44C1-B52C-C26BBCA2B5F6}">
   <ds:schemaRefs>
     <ds:schemaRef ds:uri="http://schemas.microsoft.com/office/2006/metadata/contentType"/>
@@ -2678,6 +2078,25 @@
 </ds:datastoreItem>
 </file>
 
+<file path=customXml/itemProps2.xml><?xml version="1.0" encoding="utf-8"?>
+<ds:datastoreItem xmlns:ds="http://schemas.openxmlformats.org/officeDocument/2006/customXml" ds:itemID="{2E0E9870-442A-4872-8D9B-5B4BB0578437}">
+  <ds:schemaRefs>
+    <ds:schemaRef ds:uri="http://schemas.microsoft.com/office/2006/metadata/properties"/>
+    <ds:schemaRef ds:uri="http://schemas.microsoft.com/office/infopath/2007/PartnerControls"/>
+    <ds:schemaRef ds:uri="0718ee6e-03fd-4800-8fbd-0c4acccf2432"/>
+    <ds:schemaRef ds:uri="7dad8883-ee33-488e-9ade-53fb06823cac"/>
+  </ds:schemaRefs>
+</ds:datastoreItem>
+</file>
+
+<file path=customXml/itemProps3.xml><?xml version="1.0" encoding="utf-8"?>
+<ds:datastoreItem xmlns:ds="http://schemas.openxmlformats.org/officeDocument/2006/customXml" ds:itemID="{DB793277-BE2D-4548-AC41-A789483EC6F6}">
+  <ds:schemaRefs>
+    <ds:schemaRef ds:uri="http://schemas.openxmlformats.org/officeDocument/2006/bibliography"/>
+  </ds:schemaRefs>
+</ds:datastoreItem>
+</file>
+
 <file path=customXml/itemProps4.xml><?xml version="1.0" encoding="utf-8"?>
 <ds:datastoreItem xmlns:ds="http://schemas.openxmlformats.org/officeDocument/2006/customXml" ds:itemID="{93BD3F2A-054F-4062-AE36-B471E0D34CCC}">
   <ds:schemaRefs>
